--- a/docs/project-plan/Software Development Plan.docx
+++ b/docs/project-plan/Software Development Plan.docx
@@ -52,7 +52,13 @@
         <w:rPr>
           <w:sz w:val="28"/>
         </w:rPr>
-        <w:t>0.1</w:t>
+        <w:t>0.</w:t>
+      </w:r>
+      <w:r>
+        <w:rPr>
+          <w:sz w:val="28"/>
+        </w:rPr>
+        <w:t>2</w:t>
       </w:r>
       <w:r>
         <w:rPr>
@@ -276,6 +282,9 @@
             <w:pPr>
               <w:pStyle w:val="Tabletext"/>
             </w:pPr>
+            <w:r>
+              <w:t>09/24/23</w:t>
+            </w:r>
           </w:p>
         </w:tc>
         <w:tc>
@@ -286,6 +295,9 @@
             <w:pPr>
               <w:pStyle w:val="Tabletext"/>
             </w:pPr>
+            <w:r>
+              <w:t>0.2</w:t>
+            </w:r>
           </w:p>
         </w:tc>
         <w:tc>
@@ -296,6 +308,9 @@
             <w:pPr>
               <w:pStyle w:val="Tabletext"/>
             </w:pPr>
+            <w:r>
+              <w:t>Fix typographical errors in Table of Contents</w:t>
+            </w:r>
           </w:p>
         </w:tc>
         <w:tc>
@@ -306,6 +321,9 @@
             <w:pPr>
               <w:pStyle w:val="Tabletext"/>
             </w:pPr>
+            <w:r>
+              <w:t>Cody Duong</w:t>
+            </w:r>
           </w:p>
         </w:tc>
       </w:tr>
@@ -451,7 +469,7 @@
         </w:rPr>
         <w:fldChar w:fldCharType="separate"/>
       </w:r>
-      <w:hyperlink w:anchor="_Toc146448583" w:history="1">
+      <w:hyperlink w:anchor="_Toc146452534" w:history="1">
         <w:r>
           <w:rPr>
             <w:rStyle w:val="Hyperlink"/>
@@ -499,7 +517,7 @@
             <w:noProof/>
             <w:webHidden/>
           </w:rPr>
-          <w:instrText xml:space="preserve"> PAGEREF _Toc146448583 \h </w:instrText>
+          <w:instrText xml:space="preserve"> PAGEREF _Toc146452534 \h </w:instrText>
         </w:r>
         <w:r>
           <w:rPr>
@@ -549,7 +567,7 @@
           <w14:ligatures w14:val="standardContextual"/>
         </w:rPr>
       </w:pPr>
-      <w:hyperlink w:anchor="_Toc146448584" w:history="1">
+      <w:hyperlink w:anchor="_Toc146452535" w:history="1">
         <w:r>
           <w:rPr>
             <w:rStyle w:val="Hyperlink"/>
@@ -597,7 +615,7 @@
             <w:noProof/>
             <w:webHidden/>
           </w:rPr>
-          <w:instrText xml:space="preserve"> PAGEREF _Toc146448584 \h </w:instrText>
+          <w:instrText xml:space="preserve"> PAGEREF _Toc146452535 \h </w:instrText>
         </w:r>
         <w:r>
           <w:rPr>
@@ -647,7 +665,7 @@
           <w14:ligatures w14:val="standardContextual"/>
         </w:rPr>
       </w:pPr>
-      <w:hyperlink w:anchor="_Toc146448585" w:history="1">
+      <w:hyperlink w:anchor="_Toc146452536" w:history="1">
         <w:r>
           <w:rPr>
             <w:rStyle w:val="Hyperlink"/>
@@ -695,7 +713,7 @@
             <w:noProof/>
             <w:webHidden/>
           </w:rPr>
-          <w:instrText xml:space="preserve"> PAGEREF _Toc146448585 \h </w:instrText>
+          <w:instrText xml:space="preserve"> PAGEREF _Toc146452536 \h </w:instrText>
         </w:r>
         <w:r>
           <w:rPr>
@@ -745,7 +763,7 @@
           <w14:ligatures w14:val="standardContextual"/>
         </w:rPr>
       </w:pPr>
-      <w:hyperlink w:anchor="_Toc146448586" w:history="1">
+      <w:hyperlink w:anchor="_Toc146452537" w:history="1">
         <w:r>
           <w:rPr>
             <w:rStyle w:val="Hyperlink"/>
@@ -793,7 +811,7 @@
             <w:noProof/>
             <w:webHidden/>
           </w:rPr>
-          <w:instrText xml:space="preserve"> PAGEREF _Toc146448586 \h </w:instrText>
+          <w:instrText xml:space="preserve"> PAGEREF _Toc146452537 \h </w:instrText>
         </w:r>
         <w:r>
           <w:rPr>
@@ -843,7 +861,7 @@
           <w14:ligatures w14:val="standardContextual"/>
         </w:rPr>
       </w:pPr>
-      <w:hyperlink w:anchor="_Toc146448587" w:history="1">
+      <w:hyperlink w:anchor="_Toc146452538" w:history="1">
         <w:r>
           <w:rPr>
             <w:rStyle w:val="Hyperlink"/>
@@ -891,7 +909,7 @@
             <w:noProof/>
             <w:webHidden/>
           </w:rPr>
-          <w:instrText xml:space="preserve"> PAGEREF _Toc146448587 \h </w:instrText>
+          <w:instrText xml:space="preserve"> PAGEREF _Toc146452538 \h </w:instrText>
         </w:r>
         <w:r>
           <w:rPr>
@@ -941,7 +959,7 @@
           <w14:ligatures w14:val="standardContextual"/>
         </w:rPr>
       </w:pPr>
-      <w:hyperlink w:anchor="_Toc146448588" w:history="1">
+      <w:hyperlink w:anchor="_Toc146452539" w:history="1">
         <w:r>
           <w:rPr>
             <w:rStyle w:val="Hyperlink"/>
@@ -989,7 +1007,7 @@
             <w:noProof/>
             <w:webHidden/>
           </w:rPr>
-          <w:instrText xml:space="preserve"> PAGEREF _Toc146448588 \h </w:instrText>
+          <w:instrText xml:space="preserve"> PAGEREF _Toc146452539 \h </w:instrText>
         </w:r>
         <w:r>
           <w:rPr>
@@ -1010,6 +1028,104 @@
             <w:webHidden/>
           </w:rPr>
           <w:t>4</w:t>
+        </w:r>
+        <w:r>
+          <w:rPr>
+            <w:noProof/>
+            <w:webHidden/>
+          </w:rPr>
+          <w:fldChar w:fldCharType="end"/>
+        </w:r>
+      </w:hyperlink>
+    </w:p>
+    <w:p>
+      <w:pPr>
+        <w:pStyle w:val="TOC1"/>
+        <w:tabs>
+          <w:tab w:val="left" w:pos="400"/>
+          <w:tab w:val="right" w:leader="dot" w:pos="9350"/>
+        </w:tabs>
+        <w:rPr>
+          <w:rFonts w:asciiTheme="minorHAnsi" w:eastAsiaTheme="minorEastAsia" w:hAnsiTheme="minorHAnsi" w:cstheme="minorBidi"/>
+          <w:b w:val="0"/>
+          <w:bCs w:val="0"/>
+          <w:noProof/>
+          <w:kern w:val="2"/>
+          <w:sz w:val="22"/>
+          <w:szCs w:val="22"/>
+          <w:lang w:eastAsia="zh-CN"/>
+          <w14:ligatures w14:val="standardContextual"/>
+        </w:rPr>
+      </w:pPr>
+      <w:hyperlink w:anchor="_Toc146452540" w:history="1">
+        <w:r>
+          <w:rPr>
+            <w:rStyle w:val="Hyperlink"/>
+            <w:noProof/>
+          </w:rPr>
+          <w:t>2.</w:t>
+        </w:r>
+        <w:r>
+          <w:rPr>
+            <w:rFonts w:asciiTheme="minorHAnsi" w:eastAsiaTheme="minorEastAsia" w:hAnsiTheme="minorHAnsi" w:cstheme="minorBidi"/>
+            <w:b w:val="0"/>
+            <w:bCs w:val="0"/>
+            <w:noProof/>
+            <w:kern w:val="2"/>
+            <w:sz w:val="22"/>
+            <w:szCs w:val="22"/>
+            <w:lang w:eastAsia="zh-CN"/>
+            <w14:ligatures w14:val="standardContextual"/>
+          </w:rPr>
+          <w:tab/>
+        </w:r>
+        <w:r>
+          <w:rPr>
+            <w:rStyle w:val="Hyperlink"/>
+            <w:noProof/>
+          </w:rPr>
+          <w:t>Project Overview</w:t>
+        </w:r>
+        <w:r>
+          <w:rPr>
+            <w:noProof/>
+            <w:webHidden/>
+          </w:rPr>
+          <w:tab/>
+        </w:r>
+        <w:r>
+          <w:rPr>
+            <w:noProof/>
+            <w:webHidden/>
+          </w:rPr>
+          <w:fldChar w:fldCharType="begin"/>
+        </w:r>
+        <w:r>
+          <w:rPr>
+            <w:noProof/>
+            <w:webHidden/>
+          </w:rPr>
+          <w:instrText xml:space="preserve"> PAGEREF _Toc146452540 \h </w:instrText>
+        </w:r>
+        <w:r>
+          <w:rPr>
+            <w:noProof/>
+            <w:webHidden/>
+          </w:rPr>
+        </w:r>
+        <w:r>
+          <w:rPr>
+            <w:noProof/>
+            <w:webHidden/>
+          </w:rPr>
+          <w:fldChar w:fldCharType="separate"/>
+        </w:r>
+        <w:r>
+          <w:rPr>
+            <w:noProof/>
+            <w:webHidden/>
+          </w:rPr>
+          <w:t>5</w:t>
         </w:r>
         <w:r>
           <w:rPr>
@@ -1024,6 +1140,7 @@
       <w:pPr>
         <w:pStyle w:val="TOC2"/>
         <w:tabs>
+          <w:tab w:val="left" w:pos="800"/>
           <w:tab w:val="right" w:leader="dot" w:pos="9350"/>
         </w:tabs>
         <w:rPr>
@@ -1038,24 +1155,44 @@
           <w14:ligatures w14:val="standardContextual"/>
         </w:rPr>
       </w:pPr>
-      <w:hyperlink w:anchor="_Toc146448589" w:history="1">
+      <w:hyperlink w:anchor="_Toc146452541" w:history="1">
         <w:r>
           <w:rPr>
             <w:rStyle w:val="Hyperlink"/>
-            <w:bCs/>
-            <w:noProof/>
-          </w:rPr>
-          <w:t>This Software Development Plan contains the following information:</w:t>
-        </w:r>
-        <w:r>
-          <w:rPr>
-            <w:noProof/>
-            <w:webHidden/>
+            <w:noProof/>
+          </w:rPr>
+          <w:t>2.1</w:t>
+        </w:r>
+        <w:r>
+          <w:rPr>
+            <w:rFonts w:asciiTheme="minorHAnsi" w:eastAsiaTheme="minorEastAsia" w:hAnsiTheme="minorHAnsi" w:cstheme="minorBidi"/>
+            <w:i w:val="0"/>
+            <w:iCs w:val="0"/>
+            <w:noProof/>
+            <w:kern w:val="2"/>
+            <w:sz w:val="22"/>
+            <w:szCs w:val="22"/>
+            <w:lang w:eastAsia="zh-CN"/>
+            <w14:ligatures w14:val="standardContextual"/>
           </w:rPr>
           <w:tab/>
         </w:r>
         <w:r>
           <w:rPr>
+            <w:rStyle w:val="Hyperlink"/>
+            <w:noProof/>
+          </w:rPr>
+          <w:t>Project Purpose, Scope, and Objectives</w:t>
+        </w:r>
+        <w:r>
+          <w:rPr>
+            <w:noProof/>
+            <w:webHidden/>
+          </w:rPr>
+          <w:tab/>
+        </w:r>
+        <w:r>
+          <w:rPr>
             <w:noProof/>
             <w:webHidden/>
           </w:rPr>
@@ -1066,7 +1203,7 @@
             <w:noProof/>
             <w:webHidden/>
           </w:rPr>
-          <w:instrText xml:space="preserve"> PAGEREF _Toc146448589 \h </w:instrText>
+          <w:instrText xml:space="preserve"> PAGEREF _Toc146452541 \h </w:instrText>
         </w:r>
         <w:r>
           <w:rPr>
@@ -1086,7 +1223,301 @@
             <w:noProof/>
             <w:webHidden/>
           </w:rPr>
-          <w:t>4</w:t>
+          <w:t>5</w:t>
+        </w:r>
+        <w:r>
+          <w:rPr>
+            <w:noProof/>
+            <w:webHidden/>
+          </w:rPr>
+          <w:fldChar w:fldCharType="end"/>
+        </w:r>
+      </w:hyperlink>
+    </w:p>
+    <w:p>
+      <w:pPr>
+        <w:pStyle w:val="TOC2"/>
+        <w:tabs>
+          <w:tab w:val="left" w:pos="800"/>
+          <w:tab w:val="right" w:leader="dot" w:pos="9350"/>
+        </w:tabs>
+        <w:rPr>
+          <w:rFonts w:asciiTheme="minorHAnsi" w:eastAsiaTheme="minorEastAsia" w:hAnsiTheme="minorHAnsi" w:cstheme="minorBidi"/>
+          <w:i w:val="0"/>
+          <w:iCs w:val="0"/>
+          <w:noProof/>
+          <w:kern w:val="2"/>
+          <w:sz w:val="22"/>
+          <w:szCs w:val="22"/>
+          <w:lang w:eastAsia="zh-CN"/>
+          <w14:ligatures w14:val="standardContextual"/>
+        </w:rPr>
+      </w:pPr>
+      <w:hyperlink w:anchor="_Toc146452542" w:history="1">
+        <w:r>
+          <w:rPr>
+            <w:rStyle w:val="Hyperlink"/>
+            <w:noProof/>
+          </w:rPr>
+          <w:t>2.2</w:t>
+        </w:r>
+        <w:r>
+          <w:rPr>
+            <w:rFonts w:asciiTheme="minorHAnsi" w:eastAsiaTheme="minorEastAsia" w:hAnsiTheme="minorHAnsi" w:cstheme="minorBidi"/>
+            <w:i w:val="0"/>
+            <w:iCs w:val="0"/>
+            <w:noProof/>
+            <w:kern w:val="2"/>
+            <w:sz w:val="22"/>
+            <w:szCs w:val="22"/>
+            <w:lang w:eastAsia="zh-CN"/>
+            <w14:ligatures w14:val="standardContextual"/>
+          </w:rPr>
+          <w:tab/>
+        </w:r>
+        <w:r>
+          <w:rPr>
+            <w:rStyle w:val="Hyperlink"/>
+            <w:noProof/>
+          </w:rPr>
+          <w:t>Assumptions and Constraints</w:t>
+        </w:r>
+        <w:r>
+          <w:rPr>
+            <w:noProof/>
+            <w:webHidden/>
+          </w:rPr>
+          <w:tab/>
+        </w:r>
+        <w:r>
+          <w:rPr>
+            <w:noProof/>
+            <w:webHidden/>
+          </w:rPr>
+          <w:fldChar w:fldCharType="begin"/>
+        </w:r>
+        <w:r>
+          <w:rPr>
+            <w:noProof/>
+            <w:webHidden/>
+          </w:rPr>
+          <w:instrText xml:space="preserve"> PAGEREF _Toc146452542 \h </w:instrText>
+        </w:r>
+        <w:r>
+          <w:rPr>
+            <w:noProof/>
+            <w:webHidden/>
+          </w:rPr>
+        </w:r>
+        <w:r>
+          <w:rPr>
+            <w:noProof/>
+            <w:webHidden/>
+          </w:rPr>
+          <w:fldChar w:fldCharType="separate"/>
+        </w:r>
+        <w:r>
+          <w:rPr>
+            <w:noProof/>
+            <w:webHidden/>
+          </w:rPr>
+          <w:t>5</w:t>
+        </w:r>
+        <w:r>
+          <w:rPr>
+            <w:noProof/>
+            <w:webHidden/>
+          </w:rPr>
+          <w:fldChar w:fldCharType="end"/>
+        </w:r>
+      </w:hyperlink>
+    </w:p>
+    <w:p>
+      <w:pPr>
+        <w:pStyle w:val="TOC2"/>
+        <w:tabs>
+          <w:tab w:val="left" w:pos="800"/>
+          <w:tab w:val="right" w:leader="dot" w:pos="9350"/>
+        </w:tabs>
+        <w:rPr>
+          <w:rFonts w:asciiTheme="minorHAnsi" w:eastAsiaTheme="minorEastAsia" w:hAnsiTheme="minorHAnsi" w:cstheme="minorBidi"/>
+          <w:i w:val="0"/>
+          <w:iCs w:val="0"/>
+          <w:noProof/>
+          <w:kern w:val="2"/>
+          <w:sz w:val="22"/>
+          <w:szCs w:val="22"/>
+          <w:lang w:eastAsia="zh-CN"/>
+          <w14:ligatures w14:val="standardContextual"/>
+        </w:rPr>
+      </w:pPr>
+      <w:hyperlink w:anchor="_Toc146452543" w:history="1">
+        <w:r>
+          <w:rPr>
+            <w:rStyle w:val="Hyperlink"/>
+            <w:noProof/>
+          </w:rPr>
+          <w:t>2.3</w:t>
+        </w:r>
+        <w:r>
+          <w:rPr>
+            <w:rFonts w:asciiTheme="minorHAnsi" w:eastAsiaTheme="minorEastAsia" w:hAnsiTheme="minorHAnsi" w:cstheme="minorBidi"/>
+            <w:i w:val="0"/>
+            <w:iCs w:val="0"/>
+            <w:noProof/>
+            <w:kern w:val="2"/>
+            <w:sz w:val="22"/>
+            <w:szCs w:val="22"/>
+            <w:lang w:eastAsia="zh-CN"/>
+            <w14:ligatures w14:val="standardContextual"/>
+          </w:rPr>
+          <w:tab/>
+        </w:r>
+        <w:r>
+          <w:rPr>
+            <w:rStyle w:val="Hyperlink"/>
+            <w:noProof/>
+          </w:rPr>
+          <w:t>Project Deliverables</w:t>
+        </w:r>
+        <w:r>
+          <w:rPr>
+            <w:noProof/>
+            <w:webHidden/>
+          </w:rPr>
+          <w:tab/>
+        </w:r>
+        <w:r>
+          <w:rPr>
+            <w:noProof/>
+            <w:webHidden/>
+          </w:rPr>
+          <w:fldChar w:fldCharType="begin"/>
+        </w:r>
+        <w:r>
+          <w:rPr>
+            <w:noProof/>
+            <w:webHidden/>
+          </w:rPr>
+          <w:instrText xml:space="preserve"> PAGEREF _Toc146452543 \h </w:instrText>
+        </w:r>
+        <w:r>
+          <w:rPr>
+            <w:noProof/>
+            <w:webHidden/>
+          </w:rPr>
+        </w:r>
+        <w:r>
+          <w:rPr>
+            <w:noProof/>
+            <w:webHidden/>
+          </w:rPr>
+          <w:fldChar w:fldCharType="separate"/>
+        </w:r>
+        <w:r>
+          <w:rPr>
+            <w:noProof/>
+            <w:webHidden/>
+          </w:rPr>
+          <w:t>5</w:t>
+        </w:r>
+        <w:r>
+          <w:rPr>
+            <w:noProof/>
+            <w:webHidden/>
+          </w:rPr>
+          <w:fldChar w:fldCharType="end"/>
+        </w:r>
+      </w:hyperlink>
+    </w:p>
+    <w:p>
+      <w:pPr>
+        <w:pStyle w:val="TOC2"/>
+        <w:tabs>
+          <w:tab w:val="left" w:pos="800"/>
+          <w:tab w:val="right" w:leader="dot" w:pos="9350"/>
+        </w:tabs>
+        <w:rPr>
+          <w:rFonts w:asciiTheme="minorHAnsi" w:eastAsiaTheme="minorEastAsia" w:hAnsiTheme="minorHAnsi" w:cstheme="minorBidi"/>
+          <w:i w:val="0"/>
+          <w:iCs w:val="0"/>
+          <w:noProof/>
+          <w:kern w:val="2"/>
+          <w:sz w:val="22"/>
+          <w:szCs w:val="22"/>
+          <w:lang w:eastAsia="zh-CN"/>
+          <w14:ligatures w14:val="standardContextual"/>
+        </w:rPr>
+      </w:pPr>
+      <w:hyperlink w:anchor="_Toc146452544" w:history="1">
+        <w:r>
+          <w:rPr>
+            <w:rStyle w:val="Hyperlink"/>
+            <w:noProof/>
+          </w:rPr>
+          <w:t>2.4</w:t>
+        </w:r>
+        <w:r>
+          <w:rPr>
+            <w:rFonts w:asciiTheme="minorHAnsi" w:eastAsiaTheme="minorEastAsia" w:hAnsiTheme="minorHAnsi" w:cstheme="minorBidi"/>
+            <w:i w:val="0"/>
+            <w:iCs w:val="0"/>
+            <w:noProof/>
+            <w:kern w:val="2"/>
+            <w:sz w:val="22"/>
+            <w:szCs w:val="22"/>
+            <w:lang w:eastAsia="zh-CN"/>
+            <w14:ligatures w14:val="standardContextual"/>
+          </w:rPr>
+          <w:tab/>
+        </w:r>
+        <w:r>
+          <w:rPr>
+            <w:rStyle w:val="Hyperlink"/>
+            <w:noProof/>
+          </w:rPr>
+          <w:t>Evolution of the Software Development Plan</w:t>
+        </w:r>
+        <w:r>
+          <w:rPr>
+            <w:noProof/>
+            <w:webHidden/>
+          </w:rPr>
+          <w:tab/>
+        </w:r>
+        <w:r>
+          <w:rPr>
+            <w:noProof/>
+            <w:webHidden/>
+          </w:rPr>
+          <w:fldChar w:fldCharType="begin"/>
+        </w:r>
+        <w:r>
+          <w:rPr>
+            <w:noProof/>
+            <w:webHidden/>
+          </w:rPr>
+          <w:instrText xml:space="preserve"> PAGEREF _Toc146452544 \h </w:instrText>
+        </w:r>
+        <w:r>
+          <w:rPr>
+            <w:noProof/>
+            <w:webHidden/>
+          </w:rPr>
+        </w:r>
+        <w:r>
+          <w:rPr>
+            <w:noProof/>
+            <w:webHidden/>
+          </w:rPr>
+          <w:fldChar w:fldCharType="separate"/>
+        </w:r>
+        <w:r>
+          <w:rPr>
+            <w:noProof/>
+            <w:webHidden/>
+          </w:rPr>
+          <w:t>5</w:t>
         </w:r>
         <w:r>
           <w:rPr>
@@ -1116,13 +1547,13 @@
           <w14:ligatures w14:val="standardContextual"/>
         </w:rPr>
       </w:pPr>
-      <w:hyperlink w:anchor="_Toc146448590" w:history="1">
+      <w:hyperlink w:anchor="_Toc146452545" w:history="1">
         <w:r>
           <w:rPr>
             <w:rStyle w:val="Hyperlink"/>
             <w:noProof/>
           </w:rPr>
-          <w:t>2.</w:t>
+          <w:t>3.</w:t>
         </w:r>
         <w:r>
           <w:rPr>
@@ -1143,7 +1574,7 @@
             <w:rStyle w:val="Hyperlink"/>
             <w:noProof/>
           </w:rPr>
-          <w:t>Project Overview</w:t>
+          <w:t>Project Organization</w:t>
         </w:r>
         <w:r>
           <w:rPr>
@@ -1164,7 +1595,7 @@
             <w:noProof/>
             <w:webHidden/>
           </w:rPr>
-          <w:instrText xml:space="preserve"> PAGEREF _Toc146448590 \h </w:instrText>
+          <w:instrText xml:space="preserve"> PAGEREF _Toc146452545 \h </w:instrText>
         </w:r>
         <w:r>
           <w:rPr>
@@ -1214,13 +1645,13 @@
           <w14:ligatures w14:val="standardContextual"/>
         </w:rPr>
       </w:pPr>
-      <w:hyperlink w:anchor="_Toc146448591" w:history="1">
+      <w:hyperlink w:anchor="_Toc146452546" w:history="1">
         <w:r>
           <w:rPr>
             <w:rStyle w:val="Hyperlink"/>
             <w:noProof/>
           </w:rPr>
-          <w:t>2.1</w:t>
+          <w:t>3.1</w:t>
         </w:r>
         <w:r>
           <w:rPr>
@@ -1241,7 +1672,7 @@
             <w:rStyle w:val="Hyperlink"/>
             <w:noProof/>
           </w:rPr>
-          <w:t>Project Purpose, Scope, and Objectives</w:t>
+          <w:t>Organizational Structure</w:t>
         </w:r>
         <w:r>
           <w:rPr>
@@ -1262,7 +1693,7 @@
             <w:noProof/>
             <w:webHidden/>
           </w:rPr>
-          <w:instrText xml:space="preserve"> PAGEREF _Toc146448591 \h </w:instrText>
+          <w:instrText xml:space="preserve"> PAGEREF _Toc146452546 \h </w:instrText>
         </w:r>
         <w:r>
           <w:rPr>
@@ -1312,13 +1743,13 @@
           <w14:ligatures w14:val="standardContextual"/>
         </w:rPr>
       </w:pPr>
-      <w:hyperlink w:anchor="_Toc146448592" w:history="1">
+      <w:hyperlink w:anchor="_Toc146452547" w:history="1">
         <w:r>
           <w:rPr>
             <w:rStyle w:val="Hyperlink"/>
             <w:noProof/>
           </w:rPr>
-          <w:t>2.2</w:t>
+          <w:t>3.2</w:t>
         </w:r>
         <w:r>
           <w:rPr>
@@ -1339,7 +1770,7 @@
             <w:rStyle w:val="Hyperlink"/>
             <w:noProof/>
           </w:rPr>
-          <w:t>Assumptions and Constraints</w:t>
+          <w:t>Roles and Responsibilities</w:t>
         </w:r>
         <w:r>
           <w:rPr>
@@ -1360,7 +1791,7 @@
             <w:noProof/>
             <w:webHidden/>
           </w:rPr>
-          <w:instrText xml:space="preserve"> PAGEREF _Toc146448592 \h </w:instrText>
+          <w:instrText xml:space="preserve"> PAGEREF _Toc146452547 \h </w:instrText>
         </w:r>
         <w:r>
           <w:rPr>
@@ -1380,7 +1811,105 @@
             <w:noProof/>
             <w:webHidden/>
           </w:rPr>
-          <w:t>5</w:t>
+          <w:t>6</w:t>
+        </w:r>
+        <w:r>
+          <w:rPr>
+            <w:noProof/>
+            <w:webHidden/>
+          </w:rPr>
+          <w:fldChar w:fldCharType="end"/>
+        </w:r>
+      </w:hyperlink>
+    </w:p>
+    <w:p>
+      <w:pPr>
+        <w:pStyle w:val="TOC1"/>
+        <w:tabs>
+          <w:tab w:val="left" w:pos="400"/>
+          <w:tab w:val="right" w:leader="dot" w:pos="9350"/>
+        </w:tabs>
+        <w:rPr>
+          <w:rFonts w:asciiTheme="minorHAnsi" w:eastAsiaTheme="minorEastAsia" w:hAnsiTheme="minorHAnsi" w:cstheme="minorBidi"/>
+          <w:b w:val="0"/>
+          <w:bCs w:val="0"/>
+          <w:noProof/>
+          <w:kern w:val="2"/>
+          <w:sz w:val="22"/>
+          <w:szCs w:val="22"/>
+          <w:lang w:eastAsia="zh-CN"/>
+          <w14:ligatures w14:val="standardContextual"/>
+        </w:rPr>
+      </w:pPr>
+      <w:hyperlink w:anchor="_Toc146452548" w:history="1">
+        <w:r>
+          <w:rPr>
+            <w:rStyle w:val="Hyperlink"/>
+            <w:noProof/>
+          </w:rPr>
+          <w:t>4.</w:t>
+        </w:r>
+        <w:r>
+          <w:rPr>
+            <w:rFonts w:asciiTheme="minorHAnsi" w:eastAsiaTheme="minorEastAsia" w:hAnsiTheme="minorHAnsi" w:cstheme="minorBidi"/>
+            <w:b w:val="0"/>
+            <w:bCs w:val="0"/>
+            <w:noProof/>
+            <w:kern w:val="2"/>
+            <w:sz w:val="22"/>
+            <w:szCs w:val="22"/>
+            <w:lang w:eastAsia="zh-CN"/>
+            <w14:ligatures w14:val="standardContextual"/>
+          </w:rPr>
+          <w:tab/>
+        </w:r>
+        <w:r>
+          <w:rPr>
+            <w:rStyle w:val="Hyperlink"/>
+            <w:noProof/>
+          </w:rPr>
+          <w:t>Management Process</w:t>
+        </w:r>
+        <w:r>
+          <w:rPr>
+            <w:noProof/>
+            <w:webHidden/>
+          </w:rPr>
+          <w:tab/>
+        </w:r>
+        <w:r>
+          <w:rPr>
+            <w:noProof/>
+            <w:webHidden/>
+          </w:rPr>
+          <w:fldChar w:fldCharType="begin"/>
+        </w:r>
+        <w:r>
+          <w:rPr>
+            <w:noProof/>
+            <w:webHidden/>
+          </w:rPr>
+          <w:instrText xml:space="preserve"> PAGEREF _Toc146452548 \h </w:instrText>
+        </w:r>
+        <w:r>
+          <w:rPr>
+            <w:noProof/>
+            <w:webHidden/>
+          </w:rPr>
+        </w:r>
+        <w:r>
+          <w:rPr>
+            <w:noProof/>
+            <w:webHidden/>
+          </w:rPr>
+          <w:fldChar w:fldCharType="separate"/>
+        </w:r>
+        <w:r>
+          <w:rPr>
+            <w:noProof/>
+            <w:webHidden/>
+          </w:rPr>
+          <w:t>6</w:t>
         </w:r>
         <w:r>
           <w:rPr>
@@ -1410,13 +1939,13 @@
           <w14:ligatures w14:val="standardContextual"/>
         </w:rPr>
       </w:pPr>
-      <w:hyperlink w:anchor="_Toc146448593" w:history="1">
+      <w:hyperlink w:anchor="_Toc146452549" w:history="1">
         <w:r>
           <w:rPr>
             <w:rStyle w:val="Hyperlink"/>
             <w:noProof/>
           </w:rPr>
-          <w:t>2.3</w:t>
+          <w:t>4.1</w:t>
         </w:r>
         <w:r>
           <w:rPr>
@@ -1437,7 +1966,7 @@
             <w:rStyle w:val="Hyperlink"/>
             <w:noProof/>
           </w:rPr>
-          <w:t>Project Deliverables</w:t>
+          <w:t>Project Plan</w:t>
         </w:r>
         <w:r>
           <w:rPr>
@@ -1458,7 +1987,7 @@
             <w:noProof/>
             <w:webHidden/>
           </w:rPr>
-          <w:instrText xml:space="preserve"> PAGEREF _Toc146448593 \h </w:instrText>
+          <w:instrText xml:space="preserve"> PAGEREF _Toc146452549 \h </w:instrText>
         </w:r>
         <w:r>
           <w:rPr>
@@ -1478,7 +2007,7 @@
             <w:noProof/>
             <w:webHidden/>
           </w:rPr>
-          <w:t>5</w:t>
+          <w:t>6</w:t>
         </w:r>
         <w:r>
           <w:rPr>
@@ -1508,13 +2037,13 @@
           <w14:ligatures w14:val="standardContextual"/>
         </w:rPr>
       </w:pPr>
-      <w:hyperlink w:anchor="_Toc146448594" w:history="1">
+      <w:hyperlink w:anchor="_Toc146452550" w:history="1">
         <w:r>
           <w:rPr>
             <w:rStyle w:val="Hyperlink"/>
             <w:noProof/>
           </w:rPr>
-          <w:t>2.4</w:t>
+          <w:t>4.2</w:t>
         </w:r>
         <w:r>
           <w:rPr>
@@ -1535,7 +2064,7 @@
             <w:rStyle w:val="Hyperlink"/>
             <w:noProof/>
           </w:rPr>
-          <w:t>Evolution of the Software Development Plan</w:t>
+          <w:t>Project Monitoring and Control</w:t>
         </w:r>
         <w:r>
           <w:rPr>
@@ -1556,7 +2085,7 @@
             <w:noProof/>
             <w:webHidden/>
           </w:rPr>
-          <w:instrText xml:space="preserve"> PAGEREF _Toc146448594 \h </w:instrText>
+          <w:instrText xml:space="preserve"> PAGEREF _Toc146452550 \h </w:instrText>
         </w:r>
         <w:r>
           <w:rPr>
@@ -1576,7 +2105,307 @@
             <w:noProof/>
             <w:webHidden/>
           </w:rPr>
-          <w:t>5</w:t>
+          <w:t>7</w:t>
+        </w:r>
+        <w:r>
+          <w:rPr>
+            <w:noProof/>
+            <w:webHidden/>
+          </w:rPr>
+          <w:fldChar w:fldCharType="end"/>
+        </w:r>
+      </w:hyperlink>
+    </w:p>
+    <w:p>
+      <w:pPr>
+        <w:pStyle w:val="TOC2"/>
+        <w:tabs>
+          <w:tab w:val="left" w:pos="800"/>
+          <w:tab w:val="right" w:leader="dot" w:pos="9350"/>
+        </w:tabs>
+        <w:rPr>
+          <w:rFonts w:asciiTheme="minorHAnsi" w:eastAsiaTheme="minorEastAsia" w:hAnsiTheme="minorHAnsi" w:cstheme="minorBidi"/>
+          <w:i w:val="0"/>
+          <w:iCs w:val="0"/>
+          <w:noProof/>
+          <w:kern w:val="2"/>
+          <w:sz w:val="22"/>
+          <w:szCs w:val="22"/>
+          <w:lang w:eastAsia="zh-CN"/>
+          <w14:ligatures w14:val="standardContextual"/>
+        </w:rPr>
+      </w:pPr>
+      <w:hyperlink w:anchor="_Toc146452551" w:history="1">
+        <w:r>
+          <w:rPr>
+            <w:rStyle w:val="Hyperlink"/>
+            <w:bCs/>
+            <w:noProof/>
+          </w:rPr>
+          <w:t>4.3</w:t>
+        </w:r>
+        <w:r>
+          <w:rPr>
+            <w:rFonts w:asciiTheme="minorHAnsi" w:eastAsiaTheme="minorEastAsia" w:hAnsiTheme="minorHAnsi" w:cstheme="minorBidi"/>
+            <w:i w:val="0"/>
+            <w:iCs w:val="0"/>
+            <w:noProof/>
+            <w:kern w:val="2"/>
+            <w:sz w:val="22"/>
+            <w:szCs w:val="22"/>
+            <w:lang w:eastAsia="zh-CN"/>
+            <w14:ligatures w14:val="standardContextual"/>
+          </w:rPr>
+          <w:tab/>
+        </w:r>
+        <w:r>
+          <w:rPr>
+            <w:rStyle w:val="Hyperlink"/>
+            <w:bCs/>
+            <w:noProof/>
+          </w:rPr>
+          <w:t>Quality Control</w:t>
+        </w:r>
+        <w:r>
+          <w:rPr>
+            <w:noProof/>
+            <w:webHidden/>
+          </w:rPr>
+          <w:tab/>
+        </w:r>
+        <w:r>
+          <w:rPr>
+            <w:noProof/>
+            <w:webHidden/>
+          </w:rPr>
+          <w:fldChar w:fldCharType="begin"/>
+        </w:r>
+        <w:r>
+          <w:rPr>
+            <w:noProof/>
+            <w:webHidden/>
+          </w:rPr>
+          <w:instrText xml:space="preserve"> PAGEREF _Toc146452551 \h </w:instrText>
+        </w:r>
+        <w:r>
+          <w:rPr>
+            <w:noProof/>
+            <w:webHidden/>
+          </w:rPr>
+        </w:r>
+        <w:r>
+          <w:rPr>
+            <w:noProof/>
+            <w:webHidden/>
+          </w:rPr>
+          <w:fldChar w:fldCharType="separate"/>
+        </w:r>
+        <w:r>
+          <w:rPr>
+            <w:noProof/>
+            <w:webHidden/>
+          </w:rPr>
+          <w:t>7</w:t>
+        </w:r>
+        <w:r>
+          <w:rPr>
+            <w:noProof/>
+            <w:webHidden/>
+          </w:rPr>
+          <w:fldChar w:fldCharType="end"/>
+        </w:r>
+      </w:hyperlink>
+    </w:p>
+    <w:p>
+      <w:pPr>
+        <w:pStyle w:val="TOC2"/>
+        <w:tabs>
+          <w:tab w:val="left" w:pos="800"/>
+          <w:tab w:val="right" w:leader="dot" w:pos="9350"/>
+        </w:tabs>
+        <w:rPr>
+          <w:rFonts w:asciiTheme="minorHAnsi" w:eastAsiaTheme="minorEastAsia" w:hAnsiTheme="minorHAnsi" w:cstheme="minorBidi"/>
+          <w:i w:val="0"/>
+          <w:iCs w:val="0"/>
+          <w:noProof/>
+          <w:kern w:val="2"/>
+          <w:sz w:val="22"/>
+          <w:szCs w:val="22"/>
+          <w:lang w:eastAsia="zh-CN"/>
+          <w14:ligatures w14:val="standardContextual"/>
+        </w:rPr>
+      </w:pPr>
+      <w:hyperlink w:anchor="_Toc146452552" w:history="1">
+        <w:r>
+          <w:rPr>
+            <w:rStyle w:val="Hyperlink"/>
+            <w:bCs/>
+            <w:noProof/>
+          </w:rPr>
+          <w:t>4.4</w:t>
+        </w:r>
+        <w:r>
+          <w:rPr>
+            <w:rFonts w:asciiTheme="minorHAnsi" w:eastAsiaTheme="minorEastAsia" w:hAnsiTheme="minorHAnsi" w:cstheme="minorBidi"/>
+            <w:i w:val="0"/>
+            <w:iCs w:val="0"/>
+            <w:noProof/>
+            <w:kern w:val="2"/>
+            <w:sz w:val="22"/>
+            <w:szCs w:val="22"/>
+            <w:lang w:eastAsia="zh-CN"/>
+            <w14:ligatures w14:val="standardContextual"/>
+          </w:rPr>
+          <w:tab/>
+        </w:r>
+        <w:r>
+          <w:rPr>
+            <w:rStyle w:val="Hyperlink"/>
+            <w:bCs/>
+            <w:noProof/>
+          </w:rPr>
+          <w:t>Risk Management</w:t>
+        </w:r>
+        <w:r>
+          <w:rPr>
+            <w:noProof/>
+            <w:webHidden/>
+          </w:rPr>
+          <w:tab/>
+        </w:r>
+        <w:r>
+          <w:rPr>
+            <w:noProof/>
+            <w:webHidden/>
+          </w:rPr>
+          <w:fldChar w:fldCharType="begin"/>
+        </w:r>
+        <w:r>
+          <w:rPr>
+            <w:noProof/>
+            <w:webHidden/>
+          </w:rPr>
+          <w:instrText xml:space="preserve"> PAGEREF _Toc146452552 \h </w:instrText>
+        </w:r>
+        <w:r>
+          <w:rPr>
+            <w:noProof/>
+            <w:webHidden/>
+          </w:rPr>
+        </w:r>
+        <w:r>
+          <w:rPr>
+            <w:noProof/>
+            <w:webHidden/>
+          </w:rPr>
+          <w:fldChar w:fldCharType="separate"/>
+        </w:r>
+        <w:r>
+          <w:rPr>
+            <w:noProof/>
+            <w:webHidden/>
+          </w:rPr>
+          <w:t>8</w:t>
+        </w:r>
+        <w:r>
+          <w:rPr>
+            <w:noProof/>
+            <w:webHidden/>
+          </w:rPr>
+          <w:fldChar w:fldCharType="end"/>
+        </w:r>
+      </w:hyperlink>
+    </w:p>
+    <w:p>
+      <w:pPr>
+        <w:pStyle w:val="TOC2"/>
+        <w:tabs>
+          <w:tab w:val="left" w:pos="800"/>
+          <w:tab w:val="right" w:leader="dot" w:pos="9350"/>
+        </w:tabs>
+        <w:rPr>
+          <w:rFonts w:asciiTheme="minorHAnsi" w:eastAsiaTheme="minorEastAsia" w:hAnsiTheme="minorHAnsi" w:cstheme="minorBidi"/>
+          <w:i w:val="0"/>
+          <w:iCs w:val="0"/>
+          <w:noProof/>
+          <w:kern w:val="2"/>
+          <w:sz w:val="22"/>
+          <w:szCs w:val="22"/>
+          <w:lang w:eastAsia="zh-CN"/>
+          <w14:ligatures w14:val="standardContextual"/>
+        </w:rPr>
+      </w:pPr>
+      <w:hyperlink w:anchor="_Toc146452553" w:history="1">
+        <w:r>
+          <w:rPr>
+            <w:rStyle w:val="Hyperlink"/>
+            <w:bCs/>
+            <w:noProof/>
+          </w:rPr>
+          <w:t>4.5</w:t>
+        </w:r>
+        <w:r>
+          <w:rPr>
+            <w:rFonts w:asciiTheme="minorHAnsi" w:eastAsiaTheme="minorEastAsia" w:hAnsiTheme="minorHAnsi" w:cstheme="minorBidi"/>
+            <w:i w:val="0"/>
+            <w:iCs w:val="0"/>
+            <w:noProof/>
+            <w:kern w:val="2"/>
+            <w:sz w:val="22"/>
+            <w:szCs w:val="22"/>
+            <w:lang w:eastAsia="zh-CN"/>
+            <w14:ligatures w14:val="standardContextual"/>
+          </w:rPr>
+          <w:tab/>
+        </w:r>
+        <w:r>
+          <w:rPr>
+            <w:rStyle w:val="Hyperlink"/>
+            <w:bCs/>
+            <w:noProof/>
+          </w:rPr>
+          <w:t>Configuration Management</w:t>
+        </w:r>
+        <w:r>
+          <w:rPr>
+            <w:noProof/>
+            <w:webHidden/>
+          </w:rPr>
+          <w:tab/>
+        </w:r>
+        <w:r>
+          <w:rPr>
+            <w:noProof/>
+            <w:webHidden/>
+          </w:rPr>
+          <w:fldChar w:fldCharType="begin"/>
+        </w:r>
+        <w:r>
+          <w:rPr>
+            <w:noProof/>
+            <w:webHidden/>
+          </w:rPr>
+          <w:instrText xml:space="preserve"> PAGEREF _Toc146452553 \h </w:instrText>
+        </w:r>
+        <w:r>
+          <w:rPr>
+            <w:noProof/>
+            <w:webHidden/>
+          </w:rPr>
+        </w:r>
+        <w:r>
+          <w:rPr>
+            <w:noProof/>
+            <w:webHidden/>
+          </w:rPr>
+          <w:fldChar w:fldCharType="separate"/>
+        </w:r>
+        <w:r>
+          <w:rPr>
+            <w:noProof/>
+            <w:webHidden/>
+          </w:rPr>
+          <w:t>8</w:t>
         </w:r>
         <w:r>
           <w:rPr>
@@ -1606,13 +2435,13 @@
           <w14:ligatures w14:val="standardContextual"/>
         </w:rPr>
       </w:pPr>
-      <w:hyperlink w:anchor="_Toc146448595" w:history="1">
+      <w:hyperlink w:anchor="_Toc146452554" w:history="1">
         <w:r>
           <w:rPr>
             <w:rStyle w:val="Hyperlink"/>
             <w:noProof/>
           </w:rPr>
-          <w:t>3.</w:t>
+          <w:t>5.</w:t>
         </w:r>
         <w:r>
           <w:rPr>
@@ -1633,7 +2462,7 @@
             <w:rStyle w:val="Hyperlink"/>
             <w:noProof/>
           </w:rPr>
-          <w:t>Project Organization</w:t>
+          <w:t>Annexes</w:t>
         </w:r>
         <w:r>
           <w:rPr>
@@ -1654,1163 +2483,7 @@
             <w:noProof/>
             <w:webHidden/>
           </w:rPr>
-          <w:instrText xml:space="preserve"> PAGEREF _Toc146448595 \h </w:instrText>
-        </w:r>
-        <w:r>
-          <w:rPr>
-            <w:noProof/>
-            <w:webHidden/>
-          </w:rPr>
-        </w:r>
-        <w:r>
-          <w:rPr>
-            <w:noProof/>
-            <w:webHidden/>
-          </w:rPr>
-          <w:fldChar w:fldCharType="separate"/>
-        </w:r>
-        <w:r>
-          <w:rPr>
-            <w:noProof/>
-            <w:webHidden/>
-          </w:rPr>
-          <w:t>5</w:t>
-        </w:r>
-        <w:r>
-          <w:rPr>
-            <w:noProof/>
-            <w:webHidden/>
-          </w:rPr>
-          <w:fldChar w:fldCharType="end"/>
-        </w:r>
-      </w:hyperlink>
-    </w:p>
-    <w:p>
-      <w:pPr>
-        <w:pStyle w:val="TOC2"/>
-        <w:tabs>
-          <w:tab w:val="left" w:pos="800"/>
-          <w:tab w:val="right" w:leader="dot" w:pos="9350"/>
-        </w:tabs>
-        <w:rPr>
-          <w:rFonts w:asciiTheme="minorHAnsi" w:eastAsiaTheme="minorEastAsia" w:hAnsiTheme="minorHAnsi" w:cstheme="minorBidi"/>
-          <w:i w:val="0"/>
-          <w:iCs w:val="0"/>
-          <w:noProof/>
-          <w:kern w:val="2"/>
-          <w:sz w:val="22"/>
-          <w:szCs w:val="22"/>
-          <w:lang w:eastAsia="zh-CN"/>
-          <w14:ligatures w14:val="standardContextual"/>
-        </w:rPr>
-      </w:pPr>
-      <w:hyperlink w:anchor="_Toc146448596" w:history="1">
-        <w:r>
-          <w:rPr>
-            <w:rStyle w:val="Hyperlink"/>
-            <w:noProof/>
-          </w:rPr>
-          <w:t>3.1</w:t>
-        </w:r>
-        <w:r>
-          <w:rPr>
-            <w:rFonts w:asciiTheme="minorHAnsi" w:eastAsiaTheme="minorEastAsia" w:hAnsiTheme="minorHAnsi" w:cstheme="minorBidi"/>
-            <w:i w:val="0"/>
-            <w:iCs w:val="0"/>
-            <w:noProof/>
-            <w:kern w:val="2"/>
-            <w:sz w:val="22"/>
-            <w:szCs w:val="22"/>
-            <w:lang w:eastAsia="zh-CN"/>
-            <w14:ligatures w14:val="standardContextual"/>
-          </w:rPr>
-          <w:tab/>
-        </w:r>
-        <w:r>
-          <w:rPr>
-            <w:rStyle w:val="Hyperlink"/>
-            <w:noProof/>
-          </w:rPr>
-          <w:t>Organizational Structure</w:t>
-        </w:r>
-        <w:r>
-          <w:rPr>
-            <w:noProof/>
-            <w:webHidden/>
-          </w:rPr>
-          <w:tab/>
-        </w:r>
-        <w:r>
-          <w:rPr>
-            <w:noProof/>
-            <w:webHidden/>
-          </w:rPr>
-          <w:fldChar w:fldCharType="begin"/>
-        </w:r>
-        <w:r>
-          <w:rPr>
-            <w:noProof/>
-            <w:webHidden/>
-          </w:rPr>
-          <w:instrText xml:space="preserve"> PAGEREF _Toc146448596 \h </w:instrText>
-        </w:r>
-        <w:r>
-          <w:rPr>
-            <w:noProof/>
-            <w:webHidden/>
-          </w:rPr>
-        </w:r>
-        <w:r>
-          <w:rPr>
-            <w:noProof/>
-            <w:webHidden/>
-          </w:rPr>
-          <w:fldChar w:fldCharType="separate"/>
-        </w:r>
-        <w:r>
-          <w:rPr>
-            <w:noProof/>
-            <w:webHidden/>
-          </w:rPr>
-          <w:t>5</w:t>
-        </w:r>
-        <w:r>
-          <w:rPr>
-            <w:noProof/>
-            <w:webHidden/>
-          </w:rPr>
-          <w:fldChar w:fldCharType="end"/>
-        </w:r>
-      </w:hyperlink>
-    </w:p>
-    <w:p>
-      <w:pPr>
-        <w:pStyle w:val="TOC2"/>
-        <w:tabs>
-          <w:tab w:val="left" w:pos="800"/>
-          <w:tab w:val="right" w:leader="dot" w:pos="9350"/>
-        </w:tabs>
-        <w:rPr>
-          <w:rFonts w:asciiTheme="minorHAnsi" w:eastAsiaTheme="minorEastAsia" w:hAnsiTheme="minorHAnsi" w:cstheme="minorBidi"/>
-          <w:i w:val="0"/>
-          <w:iCs w:val="0"/>
-          <w:noProof/>
-          <w:kern w:val="2"/>
-          <w:sz w:val="22"/>
-          <w:szCs w:val="22"/>
-          <w:lang w:eastAsia="zh-CN"/>
-          <w14:ligatures w14:val="standardContextual"/>
-        </w:rPr>
-      </w:pPr>
-      <w:hyperlink w:anchor="_Toc146448597" w:history="1">
-        <w:r>
-          <w:rPr>
-            <w:rStyle w:val="Hyperlink"/>
-            <w:noProof/>
-          </w:rPr>
-          <w:t>3.2</w:t>
-        </w:r>
-        <w:r>
-          <w:rPr>
-            <w:rFonts w:asciiTheme="minorHAnsi" w:eastAsiaTheme="minorEastAsia" w:hAnsiTheme="minorHAnsi" w:cstheme="minorBidi"/>
-            <w:i w:val="0"/>
-            <w:iCs w:val="0"/>
-            <w:noProof/>
-            <w:kern w:val="2"/>
-            <w:sz w:val="22"/>
-            <w:szCs w:val="22"/>
-            <w:lang w:eastAsia="zh-CN"/>
-            <w14:ligatures w14:val="standardContextual"/>
-          </w:rPr>
-          <w:tab/>
-        </w:r>
-        <w:r>
-          <w:rPr>
-            <w:rStyle w:val="Hyperlink"/>
-            <w:noProof/>
-          </w:rPr>
-          <w:t>Roles and Responsibilities</w:t>
-        </w:r>
-        <w:r>
-          <w:rPr>
-            <w:noProof/>
-            <w:webHidden/>
-          </w:rPr>
-          <w:tab/>
-        </w:r>
-        <w:r>
-          <w:rPr>
-            <w:noProof/>
-            <w:webHidden/>
-          </w:rPr>
-          <w:fldChar w:fldCharType="begin"/>
-        </w:r>
-        <w:r>
-          <w:rPr>
-            <w:noProof/>
-            <w:webHidden/>
-          </w:rPr>
-          <w:instrText xml:space="preserve"> PAGEREF _Toc146448597 \h </w:instrText>
-        </w:r>
-        <w:r>
-          <w:rPr>
-            <w:noProof/>
-            <w:webHidden/>
-          </w:rPr>
-        </w:r>
-        <w:r>
-          <w:rPr>
-            <w:noProof/>
-            <w:webHidden/>
-          </w:rPr>
-          <w:fldChar w:fldCharType="separate"/>
-        </w:r>
-        <w:r>
-          <w:rPr>
-            <w:noProof/>
-            <w:webHidden/>
-          </w:rPr>
-          <w:t>6</w:t>
-        </w:r>
-        <w:r>
-          <w:rPr>
-            <w:noProof/>
-            <w:webHidden/>
-          </w:rPr>
-          <w:fldChar w:fldCharType="end"/>
-        </w:r>
-      </w:hyperlink>
-    </w:p>
-    <w:p>
-      <w:pPr>
-        <w:pStyle w:val="TOC1"/>
-        <w:tabs>
-          <w:tab w:val="right" w:leader="dot" w:pos="9350"/>
-        </w:tabs>
-        <w:rPr>
-          <w:rFonts w:asciiTheme="minorHAnsi" w:eastAsiaTheme="minorEastAsia" w:hAnsiTheme="minorHAnsi" w:cstheme="minorBidi"/>
-          <w:b w:val="0"/>
-          <w:bCs w:val="0"/>
-          <w:noProof/>
-          <w:kern w:val="2"/>
-          <w:sz w:val="22"/>
-          <w:szCs w:val="22"/>
-          <w:lang w:eastAsia="zh-CN"/>
-          <w14:ligatures w14:val="standardContextual"/>
-        </w:rPr>
-      </w:pPr>
-      <w:hyperlink w:anchor="_Toc146448598" w:history="1">
-        <w:r>
-          <w:rPr>
-            <w:rStyle w:val="Hyperlink"/>
-            <w:noProof/>
-          </w:rPr>
-          <w:t>Note there is no Technical Lead assigned. This will be assigned after Requirements Document and first iteration has begun.</w:t>
-        </w:r>
-        <w:r>
-          <w:rPr>
-            <w:noProof/>
-            <w:webHidden/>
-          </w:rPr>
-          <w:tab/>
-        </w:r>
-        <w:r>
-          <w:rPr>
-            <w:noProof/>
-            <w:webHidden/>
-          </w:rPr>
-          <w:fldChar w:fldCharType="begin"/>
-        </w:r>
-        <w:r>
-          <w:rPr>
-            <w:noProof/>
-            <w:webHidden/>
-          </w:rPr>
-          <w:instrText xml:space="preserve"> PAGEREF _Toc146448598 \h </w:instrText>
-        </w:r>
-        <w:r>
-          <w:rPr>
-            <w:noProof/>
-            <w:webHidden/>
-          </w:rPr>
-        </w:r>
-        <w:r>
-          <w:rPr>
-            <w:noProof/>
-            <w:webHidden/>
-          </w:rPr>
-          <w:fldChar w:fldCharType="separate"/>
-        </w:r>
-        <w:r>
-          <w:rPr>
-            <w:noProof/>
-            <w:webHidden/>
-          </w:rPr>
-          <w:t>6</w:t>
-        </w:r>
-        <w:r>
-          <w:rPr>
-            <w:noProof/>
-            <w:webHidden/>
-          </w:rPr>
-          <w:fldChar w:fldCharType="end"/>
-        </w:r>
-      </w:hyperlink>
-    </w:p>
-    <w:p>
-      <w:pPr>
-        <w:pStyle w:val="TOC1"/>
-        <w:tabs>
-          <w:tab w:val="left" w:pos="400"/>
-          <w:tab w:val="right" w:leader="dot" w:pos="9350"/>
-        </w:tabs>
-        <w:rPr>
-          <w:rFonts w:asciiTheme="minorHAnsi" w:eastAsiaTheme="minorEastAsia" w:hAnsiTheme="minorHAnsi" w:cstheme="minorBidi"/>
-          <w:b w:val="0"/>
-          <w:bCs w:val="0"/>
-          <w:noProof/>
-          <w:kern w:val="2"/>
-          <w:sz w:val="22"/>
-          <w:szCs w:val="22"/>
-          <w:lang w:eastAsia="zh-CN"/>
-          <w14:ligatures w14:val="standardContextual"/>
-        </w:rPr>
-      </w:pPr>
-      <w:hyperlink w:anchor="_Toc146448599" w:history="1">
-        <w:r>
-          <w:rPr>
-            <w:rStyle w:val="Hyperlink"/>
-            <w:noProof/>
-          </w:rPr>
-          <w:t>4.</w:t>
-        </w:r>
-        <w:r>
-          <w:rPr>
-            <w:rFonts w:asciiTheme="minorHAnsi" w:eastAsiaTheme="minorEastAsia" w:hAnsiTheme="minorHAnsi" w:cstheme="minorBidi"/>
-            <w:b w:val="0"/>
-            <w:bCs w:val="0"/>
-            <w:noProof/>
-            <w:kern w:val="2"/>
-            <w:sz w:val="22"/>
-            <w:szCs w:val="22"/>
-            <w:lang w:eastAsia="zh-CN"/>
-            <w14:ligatures w14:val="standardContextual"/>
-          </w:rPr>
-          <w:tab/>
-        </w:r>
-        <w:r>
-          <w:rPr>
-            <w:rStyle w:val="Hyperlink"/>
-            <w:noProof/>
-          </w:rPr>
-          <w:t>Management Process</w:t>
-        </w:r>
-        <w:r>
-          <w:rPr>
-            <w:noProof/>
-            <w:webHidden/>
-          </w:rPr>
-          <w:tab/>
-        </w:r>
-        <w:r>
-          <w:rPr>
-            <w:noProof/>
-            <w:webHidden/>
-          </w:rPr>
-          <w:fldChar w:fldCharType="begin"/>
-        </w:r>
-        <w:r>
-          <w:rPr>
-            <w:noProof/>
-            <w:webHidden/>
-          </w:rPr>
-          <w:instrText xml:space="preserve"> PAGEREF _Toc146448599 \h </w:instrText>
-        </w:r>
-        <w:r>
-          <w:rPr>
-            <w:noProof/>
-            <w:webHidden/>
-          </w:rPr>
-        </w:r>
-        <w:r>
-          <w:rPr>
-            <w:noProof/>
-            <w:webHidden/>
-          </w:rPr>
-          <w:fldChar w:fldCharType="separate"/>
-        </w:r>
-        <w:r>
-          <w:rPr>
-            <w:noProof/>
-            <w:webHidden/>
-          </w:rPr>
-          <w:t>6</w:t>
-        </w:r>
-        <w:r>
-          <w:rPr>
-            <w:noProof/>
-            <w:webHidden/>
-          </w:rPr>
-          <w:fldChar w:fldCharType="end"/>
-        </w:r>
-      </w:hyperlink>
-    </w:p>
-    <w:p>
-      <w:pPr>
-        <w:pStyle w:val="TOC2"/>
-        <w:tabs>
-          <w:tab w:val="left" w:pos="800"/>
-          <w:tab w:val="right" w:leader="dot" w:pos="9350"/>
-        </w:tabs>
-        <w:rPr>
-          <w:rFonts w:asciiTheme="minorHAnsi" w:eastAsiaTheme="minorEastAsia" w:hAnsiTheme="minorHAnsi" w:cstheme="minorBidi"/>
-          <w:i w:val="0"/>
-          <w:iCs w:val="0"/>
-          <w:noProof/>
-          <w:kern w:val="2"/>
-          <w:sz w:val="22"/>
-          <w:szCs w:val="22"/>
-          <w:lang w:eastAsia="zh-CN"/>
-          <w14:ligatures w14:val="standardContextual"/>
-        </w:rPr>
-      </w:pPr>
-      <w:hyperlink w:anchor="_Toc146448600" w:history="1">
-        <w:r>
-          <w:rPr>
-            <w:rStyle w:val="Hyperlink"/>
-            <w:noProof/>
-          </w:rPr>
-          <w:t>4.1</w:t>
-        </w:r>
-        <w:r>
-          <w:rPr>
-            <w:rFonts w:asciiTheme="minorHAnsi" w:eastAsiaTheme="minorEastAsia" w:hAnsiTheme="minorHAnsi" w:cstheme="minorBidi"/>
-            <w:i w:val="0"/>
-            <w:iCs w:val="0"/>
-            <w:noProof/>
-            <w:kern w:val="2"/>
-            <w:sz w:val="22"/>
-            <w:szCs w:val="22"/>
-            <w:lang w:eastAsia="zh-CN"/>
-            <w14:ligatures w14:val="standardContextual"/>
-          </w:rPr>
-          <w:tab/>
-        </w:r>
-        <w:r>
-          <w:rPr>
-            <w:rStyle w:val="Hyperlink"/>
-            <w:noProof/>
-          </w:rPr>
-          <w:t>Project Plan</w:t>
-        </w:r>
-        <w:r>
-          <w:rPr>
-            <w:noProof/>
-            <w:webHidden/>
-          </w:rPr>
-          <w:tab/>
-        </w:r>
-        <w:r>
-          <w:rPr>
-            <w:noProof/>
-            <w:webHidden/>
-          </w:rPr>
-          <w:fldChar w:fldCharType="begin"/>
-        </w:r>
-        <w:r>
-          <w:rPr>
-            <w:noProof/>
-            <w:webHidden/>
-          </w:rPr>
-          <w:instrText xml:space="preserve"> PAGEREF _Toc146448600 \h </w:instrText>
-        </w:r>
-        <w:r>
-          <w:rPr>
-            <w:noProof/>
-            <w:webHidden/>
-          </w:rPr>
-        </w:r>
-        <w:r>
-          <w:rPr>
-            <w:noProof/>
-            <w:webHidden/>
-          </w:rPr>
-          <w:fldChar w:fldCharType="separate"/>
-        </w:r>
-        <w:r>
-          <w:rPr>
-            <w:noProof/>
-            <w:webHidden/>
-          </w:rPr>
-          <w:t>6</w:t>
-        </w:r>
-        <w:r>
-          <w:rPr>
-            <w:noProof/>
-            <w:webHidden/>
-          </w:rPr>
-          <w:fldChar w:fldCharType="end"/>
-        </w:r>
-      </w:hyperlink>
-    </w:p>
-    <w:p>
-      <w:pPr>
-        <w:pStyle w:val="TOC2"/>
-        <w:tabs>
-          <w:tab w:val="left" w:pos="800"/>
-          <w:tab w:val="right" w:leader="dot" w:pos="9350"/>
-        </w:tabs>
-        <w:rPr>
-          <w:rFonts w:asciiTheme="minorHAnsi" w:eastAsiaTheme="minorEastAsia" w:hAnsiTheme="minorHAnsi" w:cstheme="minorBidi"/>
-          <w:i w:val="0"/>
-          <w:iCs w:val="0"/>
-          <w:noProof/>
-          <w:kern w:val="2"/>
-          <w:sz w:val="22"/>
-          <w:szCs w:val="22"/>
-          <w:lang w:eastAsia="zh-CN"/>
-          <w14:ligatures w14:val="standardContextual"/>
-        </w:rPr>
-      </w:pPr>
-      <w:hyperlink w:anchor="_Toc146448601" w:history="1">
-        <w:r>
-          <w:rPr>
-            <w:rStyle w:val="Hyperlink"/>
-            <w:noProof/>
-          </w:rPr>
-          <w:t>4.2</w:t>
-        </w:r>
-        <w:r>
-          <w:rPr>
-            <w:rFonts w:asciiTheme="minorHAnsi" w:eastAsiaTheme="minorEastAsia" w:hAnsiTheme="minorHAnsi" w:cstheme="minorBidi"/>
-            <w:i w:val="0"/>
-            <w:iCs w:val="0"/>
-            <w:noProof/>
-            <w:kern w:val="2"/>
-            <w:sz w:val="22"/>
-            <w:szCs w:val="22"/>
-            <w:lang w:eastAsia="zh-CN"/>
-            <w14:ligatures w14:val="standardContextual"/>
-          </w:rPr>
-          <w:tab/>
-        </w:r>
-        <w:r>
-          <w:rPr>
-            <w:rStyle w:val="Hyperlink"/>
-            <w:noProof/>
-          </w:rPr>
-          <w:t>Project Monitoring and Control</w:t>
-        </w:r>
-        <w:r>
-          <w:rPr>
-            <w:noProof/>
-            <w:webHidden/>
-          </w:rPr>
-          <w:tab/>
-        </w:r>
-        <w:r>
-          <w:rPr>
-            <w:noProof/>
-            <w:webHidden/>
-          </w:rPr>
-          <w:fldChar w:fldCharType="begin"/>
-        </w:r>
-        <w:r>
-          <w:rPr>
-            <w:noProof/>
-            <w:webHidden/>
-          </w:rPr>
-          <w:instrText xml:space="preserve"> PAGEREF _Toc146448601 \h </w:instrText>
-        </w:r>
-        <w:r>
-          <w:rPr>
-            <w:noProof/>
-            <w:webHidden/>
-          </w:rPr>
-        </w:r>
-        <w:r>
-          <w:rPr>
-            <w:noProof/>
-            <w:webHidden/>
-          </w:rPr>
-          <w:fldChar w:fldCharType="separate"/>
-        </w:r>
-        <w:r>
-          <w:rPr>
-            <w:noProof/>
-            <w:webHidden/>
-          </w:rPr>
-          <w:t>7</w:t>
-        </w:r>
-        <w:r>
-          <w:rPr>
-            <w:noProof/>
-            <w:webHidden/>
-          </w:rPr>
-          <w:fldChar w:fldCharType="end"/>
-        </w:r>
-      </w:hyperlink>
-    </w:p>
-    <w:p>
-      <w:pPr>
-        <w:pStyle w:val="TOC2"/>
-        <w:tabs>
-          <w:tab w:val="left" w:pos="800"/>
-          <w:tab w:val="right" w:leader="dot" w:pos="9350"/>
-        </w:tabs>
-        <w:rPr>
-          <w:rFonts w:asciiTheme="minorHAnsi" w:eastAsiaTheme="minorEastAsia" w:hAnsiTheme="minorHAnsi" w:cstheme="minorBidi"/>
-          <w:i w:val="0"/>
-          <w:iCs w:val="0"/>
-          <w:noProof/>
-          <w:kern w:val="2"/>
-          <w:sz w:val="22"/>
-          <w:szCs w:val="22"/>
-          <w:lang w:eastAsia="zh-CN"/>
-          <w14:ligatures w14:val="standardContextual"/>
-        </w:rPr>
-      </w:pPr>
-      <w:hyperlink w:anchor="_Toc146448602" w:history="1">
-        <w:r>
-          <w:rPr>
-            <w:rStyle w:val="Hyperlink"/>
-            <w:bCs/>
-            <w:noProof/>
-          </w:rPr>
-          <w:t>4.3</w:t>
-        </w:r>
-        <w:r>
-          <w:rPr>
-            <w:rFonts w:asciiTheme="minorHAnsi" w:eastAsiaTheme="minorEastAsia" w:hAnsiTheme="minorHAnsi" w:cstheme="minorBidi"/>
-            <w:i w:val="0"/>
-            <w:iCs w:val="0"/>
-            <w:noProof/>
-            <w:kern w:val="2"/>
-            <w:sz w:val="22"/>
-            <w:szCs w:val="22"/>
-            <w:lang w:eastAsia="zh-CN"/>
-            <w14:ligatures w14:val="standardContextual"/>
-          </w:rPr>
-          <w:tab/>
-        </w:r>
-        <w:r>
-          <w:rPr>
-            <w:rStyle w:val="Hyperlink"/>
-            <w:bCs/>
-            <w:noProof/>
-          </w:rPr>
-          <w:t>Requirements Management</w:t>
-        </w:r>
-        <w:r>
-          <w:rPr>
-            <w:noProof/>
-            <w:webHidden/>
-          </w:rPr>
-          <w:tab/>
-        </w:r>
-        <w:r>
-          <w:rPr>
-            <w:noProof/>
-            <w:webHidden/>
-          </w:rPr>
-          <w:fldChar w:fldCharType="begin"/>
-        </w:r>
-        <w:r>
-          <w:rPr>
-            <w:noProof/>
-            <w:webHidden/>
-          </w:rPr>
-          <w:instrText xml:space="preserve"> PAGEREF _Toc146448602 \h </w:instrText>
-        </w:r>
-        <w:r>
-          <w:rPr>
-            <w:noProof/>
-            <w:webHidden/>
-          </w:rPr>
-          <w:fldChar w:fldCharType="separate"/>
-        </w:r>
-        <w:r>
-          <w:rPr>
-            <w:b/>
-            <w:bCs/>
-            <w:noProof/>
-            <w:webHidden/>
-          </w:rPr>
-          <w:t>Error! Bookmark not defined.</w:t>
-        </w:r>
-        <w:r>
-          <w:rPr>
-            <w:noProof/>
-            <w:webHidden/>
-          </w:rPr>
-          <w:fldChar w:fldCharType="end"/>
-        </w:r>
-      </w:hyperlink>
-    </w:p>
-    <w:p>
-      <w:pPr>
-        <w:pStyle w:val="TOC2"/>
-        <w:tabs>
-          <w:tab w:val="left" w:pos="800"/>
-          <w:tab w:val="right" w:leader="dot" w:pos="9350"/>
-        </w:tabs>
-        <w:rPr>
-          <w:rFonts w:asciiTheme="minorHAnsi" w:eastAsiaTheme="minorEastAsia" w:hAnsiTheme="minorHAnsi" w:cstheme="minorBidi"/>
-          <w:i w:val="0"/>
-          <w:iCs w:val="0"/>
-          <w:noProof/>
-          <w:kern w:val="2"/>
-          <w:sz w:val="22"/>
-          <w:szCs w:val="22"/>
-          <w:lang w:eastAsia="zh-CN"/>
-          <w14:ligatures w14:val="standardContextual"/>
-        </w:rPr>
-      </w:pPr>
-      <w:hyperlink w:anchor="_Toc146448603" w:history="1">
-        <w:r>
-          <w:rPr>
-            <w:rStyle w:val="Hyperlink"/>
-            <w:bCs/>
-            <w:noProof/>
-          </w:rPr>
-          <w:t>4.4</w:t>
-        </w:r>
-        <w:r>
-          <w:rPr>
-            <w:rFonts w:asciiTheme="minorHAnsi" w:eastAsiaTheme="minorEastAsia" w:hAnsiTheme="minorHAnsi" w:cstheme="minorBidi"/>
-            <w:i w:val="0"/>
-            <w:iCs w:val="0"/>
-            <w:noProof/>
-            <w:kern w:val="2"/>
-            <w:sz w:val="22"/>
-            <w:szCs w:val="22"/>
-            <w:lang w:eastAsia="zh-CN"/>
-            <w14:ligatures w14:val="standardContextual"/>
-          </w:rPr>
-          <w:tab/>
-        </w:r>
-        <w:r>
-          <w:rPr>
-            <w:rStyle w:val="Hyperlink"/>
-            <w:bCs/>
-            <w:noProof/>
-          </w:rPr>
-          <w:t>Quality Control</w:t>
-        </w:r>
-        <w:r>
-          <w:rPr>
-            <w:noProof/>
-            <w:webHidden/>
-          </w:rPr>
-          <w:tab/>
-        </w:r>
-        <w:r>
-          <w:rPr>
-            <w:noProof/>
-            <w:webHidden/>
-          </w:rPr>
-          <w:fldChar w:fldCharType="begin"/>
-        </w:r>
-        <w:r>
-          <w:rPr>
-            <w:noProof/>
-            <w:webHidden/>
-          </w:rPr>
-          <w:instrText xml:space="preserve"> PAGEREF _Toc146448603 \h </w:instrText>
-        </w:r>
-        <w:r>
-          <w:rPr>
-            <w:noProof/>
-            <w:webHidden/>
-          </w:rPr>
-        </w:r>
-        <w:r>
-          <w:rPr>
-            <w:noProof/>
-            <w:webHidden/>
-          </w:rPr>
-          <w:fldChar w:fldCharType="separate"/>
-        </w:r>
-        <w:r>
-          <w:rPr>
-            <w:noProof/>
-            <w:webHidden/>
-          </w:rPr>
-          <w:t>7</w:t>
-        </w:r>
-        <w:r>
-          <w:rPr>
-            <w:noProof/>
-            <w:webHidden/>
-          </w:rPr>
-          <w:fldChar w:fldCharType="end"/>
-        </w:r>
-      </w:hyperlink>
-    </w:p>
-    <w:p>
-      <w:pPr>
-        <w:pStyle w:val="TOC2"/>
-        <w:tabs>
-          <w:tab w:val="left" w:pos="800"/>
-          <w:tab w:val="right" w:leader="dot" w:pos="9350"/>
-        </w:tabs>
-        <w:rPr>
-          <w:rFonts w:asciiTheme="minorHAnsi" w:eastAsiaTheme="minorEastAsia" w:hAnsiTheme="minorHAnsi" w:cstheme="minorBidi"/>
-          <w:i w:val="0"/>
-          <w:iCs w:val="0"/>
-          <w:noProof/>
-          <w:kern w:val="2"/>
-          <w:sz w:val="22"/>
-          <w:szCs w:val="22"/>
-          <w:lang w:eastAsia="zh-CN"/>
-          <w14:ligatures w14:val="standardContextual"/>
-        </w:rPr>
-      </w:pPr>
-      <w:hyperlink w:anchor="_Toc146448604" w:history="1">
-        <w:r>
-          <w:rPr>
-            <w:rStyle w:val="Hyperlink"/>
-            <w:bCs/>
-            <w:noProof/>
-          </w:rPr>
-          <w:t>4.5</w:t>
-        </w:r>
-        <w:r>
-          <w:rPr>
-            <w:rFonts w:asciiTheme="minorHAnsi" w:eastAsiaTheme="minorEastAsia" w:hAnsiTheme="minorHAnsi" w:cstheme="minorBidi"/>
-            <w:i w:val="0"/>
-            <w:iCs w:val="0"/>
-            <w:noProof/>
-            <w:kern w:val="2"/>
-            <w:sz w:val="22"/>
-            <w:szCs w:val="22"/>
-            <w:lang w:eastAsia="zh-CN"/>
-            <w14:ligatures w14:val="standardContextual"/>
-          </w:rPr>
-          <w:tab/>
-        </w:r>
-        <w:r>
-          <w:rPr>
-            <w:rStyle w:val="Hyperlink"/>
-            <w:bCs/>
-            <w:noProof/>
-          </w:rPr>
-          <w:t>Reporting and Measurement</w:t>
-        </w:r>
-        <w:r>
-          <w:rPr>
-            <w:noProof/>
-            <w:webHidden/>
-          </w:rPr>
-          <w:tab/>
-        </w:r>
-        <w:r>
-          <w:rPr>
-            <w:noProof/>
-            <w:webHidden/>
-          </w:rPr>
-          <w:fldChar w:fldCharType="begin"/>
-        </w:r>
-        <w:r>
-          <w:rPr>
-            <w:noProof/>
-            <w:webHidden/>
-          </w:rPr>
-          <w:instrText xml:space="preserve"> PAGEREF _Toc146448604 \h </w:instrText>
-        </w:r>
-        <w:r>
-          <w:rPr>
-            <w:noProof/>
-            <w:webHidden/>
-          </w:rPr>
-          <w:fldChar w:fldCharType="separate"/>
-        </w:r>
-        <w:r>
-          <w:rPr>
-            <w:b/>
-            <w:bCs/>
-            <w:noProof/>
-            <w:webHidden/>
-          </w:rPr>
-          <w:t>Error! Bookmark not defined.</w:t>
-        </w:r>
-        <w:r>
-          <w:rPr>
-            <w:noProof/>
-            <w:webHidden/>
-          </w:rPr>
-          <w:fldChar w:fldCharType="end"/>
-        </w:r>
-      </w:hyperlink>
-    </w:p>
-    <w:p>
-      <w:pPr>
-        <w:pStyle w:val="TOC2"/>
-        <w:tabs>
-          <w:tab w:val="left" w:pos="800"/>
-          <w:tab w:val="right" w:leader="dot" w:pos="9350"/>
-        </w:tabs>
-        <w:rPr>
-          <w:rFonts w:asciiTheme="minorHAnsi" w:eastAsiaTheme="minorEastAsia" w:hAnsiTheme="minorHAnsi" w:cstheme="minorBidi"/>
-          <w:i w:val="0"/>
-          <w:iCs w:val="0"/>
-          <w:noProof/>
-          <w:kern w:val="2"/>
-          <w:sz w:val="22"/>
-          <w:szCs w:val="22"/>
-          <w:lang w:eastAsia="zh-CN"/>
-          <w14:ligatures w14:val="standardContextual"/>
-        </w:rPr>
-      </w:pPr>
-      <w:hyperlink w:anchor="_Toc146448605" w:history="1">
-        <w:r>
-          <w:rPr>
-            <w:rStyle w:val="Hyperlink"/>
-            <w:bCs/>
-            <w:noProof/>
-          </w:rPr>
-          <w:t>4.6</w:t>
-        </w:r>
-        <w:r>
-          <w:rPr>
-            <w:rFonts w:asciiTheme="minorHAnsi" w:eastAsiaTheme="minorEastAsia" w:hAnsiTheme="minorHAnsi" w:cstheme="minorBidi"/>
-            <w:i w:val="0"/>
-            <w:iCs w:val="0"/>
-            <w:noProof/>
-            <w:kern w:val="2"/>
-            <w:sz w:val="22"/>
-            <w:szCs w:val="22"/>
-            <w:lang w:eastAsia="zh-CN"/>
-            <w14:ligatures w14:val="standardContextual"/>
-          </w:rPr>
-          <w:tab/>
-        </w:r>
-        <w:r>
-          <w:rPr>
-            <w:rStyle w:val="Hyperlink"/>
-            <w:bCs/>
-            <w:noProof/>
-          </w:rPr>
-          <w:t>Risk Management</w:t>
-        </w:r>
-        <w:r>
-          <w:rPr>
-            <w:noProof/>
-            <w:webHidden/>
-          </w:rPr>
-          <w:tab/>
-        </w:r>
-        <w:r>
-          <w:rPr>
-            <w:noProof/>
-            <w:webHidden/>
-          </w:rPr>
-          <w:fldChar w:fldCharType="begin"/>
-        </w:r>
-        <w:r>
-          <w:rPr>
-            <w:noProof/>
-            <w:webHidden/>
-          </w:rPr>
-          <w:instrText xml:space="preserve"> PAGEREF _Toc146448605 \h </w:instrText>
-        </w:r>
-        <w:r>
-          <w:rPr>
-            <w:noProof/>
-            <w:webHidden/>
-          </w:rPr>
-        </w:r>
-        <w:r>
-          <w:rPr>
-            <w:noProof/>
-            <w:webHidden/>
-          </w:rPr>
-          <w:fldChar w:fldCharType="separate"/>
-        </w:r>
-        <w:r>
-          <w:rPr>
-            <w:noProof/>
-            <w:webHidden/>
-          </w:rPr>
-          <w:t>8</w:t>
-        </w:r>
-        <w:r>
-          <w:rPr>
-            <w:noProof/>
-            <w:webHidden/>
-          </w:rPr>
-          <w:fldChar w:fldCharType="end"/>
-        </w:r>
-      </w:hyperlink>
-    </w:p>
-    <w:p>
-      <w:pPr>
-        <w:pStyle w:val="TOC2"/>
-        <w:tabs>
-          <w:tab w:val="left" w:pos="800"/>
-          <w:tab w:val="right" w:leader="dot" w:pos="9350"/>
-        </w:tabs>
-        <w:rPr>
-          <w:rFonts w:asciiTheme="minorHAnsi" w:eastAsiaTheme="minorEastAsia" w:hAnsiTheme="minorHAnsi" w:cstheme="minorBidi"/>
-          <w:i w:val="0"/>
-          <w:iCs w:val="0"/>
-          <w:noProof/>
-          <w:kern w:val="2"/>
-          <w:sz w:val="22"/>
-          <w:szCs w:val="22"/>
-          <w:lang w:eastAsia="zh-CN"/>
-          <w14:ligatures w14:val="standardContextual"/>
-        </w:rPr>
-      </w:pPr>
-      <w:hyperlink w:anchor="_Toc146448606" w:history="1">
-        <w:r>
-          <w:rPr>
-            <w:rStyle w:val="Hyperlink"/>
-            <w:bCs/>
-            <w:noProof/>
-          </w:rPr>
-          <w:t>4.7</w:t>
-        </w:r>
-        <w:r>
-          <w:rPr>
-            <w:rFonts w:asciiTheme="minorHAnsi" w:eastAsiaTheme="minorEastAsia" w:hAnsiTheme="minorHAnsi" w:cstheme="minorBidi"/>
-            <w:i w:val="0"/>
-            <w:iCs w:val="0"/>
-            <w:noProof/>
-            <w:kern w:val="2"/>
-            <w:sz w:val="22"/>
-            <w:szCs w:val="22"/>
-            <w:lang w:eastAsia="zh-CN"/>
-            <w14:ligatures w14:val="standardContextual"/>
-          </w:rPr>
-          <w:tab/>
-        </w:r>
-        <w:r>
-          <w:rPr>
-            <w:rStyle w:val="Hyperlink"/>
-            <w:bCs/>
-            <w:noProof/>
-          </w:rPr>
-          <w:t>Configuration Management</w:t>
-        </w:r>
-        <w:r>
-          <w:rPr>
-            <w:noProof/>
-            <w:webHidden/>
-          </w:rPr>
-          <w:tab/>
-        </w:r>
-        <w:r>
-          <w:rPr>
-            <w:noProof/>
-            <w:webHidden/>
-          </w:rPr>
-          <w:fldChar w:fldCharType="begin"/>
-        </w:r>
-        <w:r>
-          <w:rPr>
-            <w:noProof/>
-            <w:webHidden/>
-          </w:rPr>
-          <w:instrText xml:space="preserve"> PAGEREF _Toc146448606 \h </w:instrText>
-        </w:r>
-        <w:r>
-          <w:rPr>
-            <w:noProof/>
-            <w:webHidden/>
-          </w:rPr>
-        </w:r>
-        <w:r>
-          <w:rPr>
-            <w:noProof/>
-            <w:webHidden/>
-          </w:rPr>
-          <w:fldChar w:fldCharType="separate"/>
-        </w:r>
-        <w:r>
-          <w:rPr>
-            <w:noProof/>
-            <w:webHidden/>
-          </w:rPr>
-          <w:t>8</w:t>
-        </w:r>
-        <w:r>
-          <w:rPr>
-            <w:noProof/>
-            <w:webHidden/>
-          </w:rPr>
-          <w:fldChar w:fldCharType="end"/>
-        </w:r>
-      </w:hyperlink>
-    </w:p>
-    <w:p>
-      <w:pPr>
-        <w:pStyle w:val="TOC1"/>
-        <w:tabs>
-          <w:tab w:val="left" w:pos="400"/>
-          <w:tab w:val="right" w:leader="dot" w:pos="9350"/>
-        </w:tabs>
-        <w:rPr>
-          <w:rFonts w:asciiTheme="minorHAnsi" w:eastAsiaTheme="minorEastAsia" w:hAnsiTheme="minorHAnsi" w:cstheme="minorBidi"/>
-          <w:b w:val="0"/>
-          <w:bCs w:val="0"/>
-          <w:noProof/>
-          <w:kern w:val="2"/>
-          <w:sz w:val="22"/>
-          <w:szCs w:val="22"/>
-          <w:lang w:eastAsia="zh-CN"/>
-          <w14:ligatures w14:val="standardContextual"/>
-        </w:rPr>
-      </w:pPr>
-      <w:hyperlink w:anchor="_Toc146448607" w:history="1">
-        <w:r>
-          <w:rPr>
-            <w:rStyle w:val="Hyperlink"/>
-            <w:noProof/>
-          </w:rPr>
-          <w:t>5.</w:t>
-        </w:r>
-        <w:r>
-          <w:rPr>
-            <w:rFonts w:asciiTheme="minorHAnsi" w:eastAsiaTheme="minorEastAsia" w:hAnsiTheme="minorHAnsi" w:cstheme="minorBidi"/>
-            <w:b w:val="0"/>
-            <w:bCs w:val="0"/>
-            <w:noProof/>
-            <w:kern w:val="2"/>
-            <w:sz w:val="22"/>
-            <w:szCs w:val="22"/>
-            <w:lang w:eastAsia="zh-CN"/>
-            <w14:ligatures w14:val="standardContextual"/>
-          </w:rPr>
-          <w:tab/>
-        </w:r>
-        <w:r>
-          <w:rPr>
-            <w:rStyle w:val="Hyperlink"/>
-            <w:noProof/>
-          </w:rPr>
-          <w:t>Annexes</w:t>
-        </w:r>
-        <w:r>
-          <w:rPr>
-            <w:noProof/>
-            <w:webHidden/>
-          </w:rPr>
-          <w:tab/>
-        </w:r>
-        <w:r>
-          <w:rPr>
-            <w:noProof/>
-            <w:webHidden/>
-          </w:rPr>
-          <w:fldChar w:fldCharType="begin"/>
-        </w:r>
-        <w:r>
-          <w:rPr>
-            <w:noProof/>
-            <w:webHidden/>
-          </w:rPr>
-          <w:instrText xml:space="preserve"> PAGEREF _Toc146448607 \h </w:instrText>
+          <w:instrText xml:space="preserve"> PAGEREF _Toc146452554 \h </w:instrText>
         </w:r>
         <w:r>
           <w:rPr>
@@ -2878,14 +2551,14 @@
         <w:pStyle w:val="Heading1"/>
       </w:pPr>
       <w:bookmarkStart w:id="1" w:name="_Toc524312826"/>
-      <w:bookmarkStart w:id="2" w:name="_Toc146448583"/>
-      <w:bookmarkStart w:id="3" w:name="_Toc456598586"/>
-      <w:bookmarkStart w:id="4" w:name="_Toc456600917"/>
+      <w:bookmarkStart w:id="2" w:name="_Toc456598586"/>
+      <w:bookmarkStart w:id="3" w:name="_Toc456600917"/>
+      <w:bookmarkStart w:id="4" w:name="_Toc146452534"/>
       <w:r>
         <w:t>Introduction</w:t>
       </w:r>
       <w:bookmarkEnd w:id="1"/>
-      <w:bookmarkEnd w:id="2"/>
+      <w:bookmarkEnd w:id="4"/>
     </w:p>
     <w:p>
       <w:pPr>
@@ -2900,7 +2573,7 @@
         <w:pStyle w:val="Heading2"/>
       </w:pPr>
       <w:bookmarkStart w:id="5" w:name="_Toc524312827"/>
-      <w:bookmarkStart w:id="6" w:name="_Toc146448584"/>
+      <w:bookmarkStart w:id="6" w:name="_Toc146452535"/>
       <w:r>
         <w:t>Purpose</w:t>
       </w:r>
@@ -2987,7 +2660,7 @@
         <w:pStyle w:val="Heading2"/>
       </w:pPr>
       <w:bookmarkStart w:id="7" w:name="_Toc524312828"/>
-      <w:bookmarkStart w:id="8" w:name="_Toc146448585"/>
+      <w:bookmarkStart w:id="8" w:name="_Toc146452536"/>
       <w:r>
         <w:t>Scope</w:t>
       </w:r>
@@ -3031,7 +2704,7 @@
         <w:pStyle w:val="Heading2"/>
       </w:pPr>
       <w:bookmarkStart w:id="9" w:name="_Toc524312829"/>
-      <w:bookmarkStart w:id="10" w:name="_Toc146448586"/>
+      <w:bookmarkStart w:id="10" w:name="_Toc146452537"/>
       <w:r>
         <w:t>Definitions, Acronyms, and Abbreviations</w:t>
       </w:r>
@@ -3109,7 +2782,7 @@
         <w:pStyle w:val="Heading2"/>
       </w:pPr>
       <w:bookmarkStart w:id="11" w:name="_Toc524312830"/>
-      <w:bookmarkStart w:id="12" w:name="_Toc146448587"/>
+      <w:bookmarkStart w:id="12" w:name="_Toc146452538"/>
       <w:r>
         <w:t>References</w:t>
       </w:r>
@@ -3154,51 +2827,12 @@
         <w:pStyle w:val="Heading2"/>
       </w:pPr>
       <w:bookmarkStart w:id="13" w:name="_Toc524312831"/>
-      <w:bookmarkStart w:id="14" w:name="_Toc146448588"/>
+      <w:bookmarkStart w:id="14" w:name="_Toc146452539"/>
       <w:r>
         <w:t>Overview</w:t>
       </w:r>
       <w:bookmarkEnd w:id="13"/>
       <w:bookmarkEnd w:id="14"/>
-    </w:p>
-    <w:p>
-      <w:pPr>
-        <w:pStyle w:val="Heading2"/>
-        <w:numPr>
-          <w:ilvl w:val="0"/>
-          <w:numId w:val="0"/>
-        </w:numPr>
-        <w:ind w:firstLine="720"/>
-        <w:rPr>
-          <w:b w:val="0"/>
-          <w:bCs/>
-        </w:rPr>
-      </w:pPr>
-      <w:bookmarkStart w:id="15" w:name="_Toc146448589"/>
-      <w:r>
-        <w:rPr>
-          <w:b w:val="0"/>
-          <w:bCs/>
-        </w:rPr>
-        <w:t xml:space="preserve">This </w:t>
-      </w:r>
-      <w:r>
-        <w:rPr>
-          <w:b w:val="0"/>
-          <w:bCs/>
-          <w:i/>
-          <w:iCs/>
-        </w:rPr>
-        <w:t>Software Development Plan</w:t>
-      </w:r>
-      <w:r>
-        <w:rPr>
-          <w:b w:val="0"/>
-          <w:bCs/>
-        </w:rPr>
-        <w:t xml:space="preserve"> contains the following information:</w:t>
-      </w:r>
-      <w:bookmarkEnd w:id="15"/>
     </w:p>
     <w:p>
       <w:pPr>
@@ -3209,6 +2843,18 @@
         <w:ind w:left="3690" w:hanging="2970"/>
       </w:pPr>
       <w:r>
+        <w:t>This Software Development Plan contains the following information:</w:t>
+      </w:r>
+    </w:p>
+    <w:p>
+      <w:pPr>
+        <w:pStyle w:val="BodyText"/>
+        <w:tabs>
+          <w:tab w:val="left" w:pos="3780"/>
+        </w:tabs>
+        <w:ind w:left="3690" w:hanging="2970"/>
+      </w:pPr>
+      <w:r>
         <w:t>Project Overview             —              provides a description of the project's purpose, scope, and objectives.  It also defines the deliverables that the project is expected to deliver.</w:t>
       </w:r>
     </w:p>
@@ -3257,131 +2903,131 @@
       <w:pPr>
         <w:pStyle w:val="Heading1"/>
       </w:pPr>
-      <w:bookmarkStart w:id="16" w:name="_Toc524312832"/>
-      <w:bookmarkStart w:id="17" w:name="_Toc146448590"/>
+      <w:bookmarkStart w:id="15" w:name="_Toc524312832"/>
+      <w:bookmarkStart w:id="16" w:name="_Toc146452540"/>
       <w:r>
         <w:lastRenderedPageBreak/>
         <w:t>Project Overview</w:t>
       </w:r>
+      <w:bookmarkEnd w:id="15"/>
       <w:bookmarkEnd w:id="16"/>
+      <w:r>
+        <w:t xml:space="preserve"> </w:t>
+      </w:r>
+    </w:p>
+    <w:p>
+      <w:pPr>
+        <w:pStyle w:val="Heading2"/>
+      </w:pPr>
+      <w:bookmarkStart w:id="17" w:name="_Toc524312833"/>
+      <w:bookmarkStart w:id="18" w:name="_Toc146452541"/>
+      <w:r>
+        <w:t>Project Purpose, Scope, and Objectives</w:t>
+      </w:r>
       <w:bookmarkEnd w:id="17"/>
-      <w:r>
-        <w:t xml:space="preserve"> </w:t>
+      <w:bookmarkEnd w:id="18"/>
+    </w:p>
+    <w:p>
+      <w:pPr>
+        <w:pStyle w:val="BodyText"/>
+      </w:pPr>
+      <w:r>
+        <w:t xml:space="preserve">The aim of this project is to create a C++ program that can parse and evaluate </w:t>
+      </w:r>
+      <w:proofErr w:type="gramStart"/>
+      <w:r>
+        <w:t>arithmetic</w:t>
+      </w:r>
+      <w:proofErr w:type="gramEnd"/>
+    </w:p>
+    <w:p>
+      <w:pPr>
+        <w:pStyle w:val="BodyText"/>
+      </w:pPr>
+      <w:r>
+        <w:t>expressions containing operators +, -, *, /, %, and ^ as well as numeric constants. The program</w:t>
+      </w:r>
+    </w:p>
+    <w:p>
+      <w:pPr>
+        <w:pStyle w:val="BodyText"/>
+      </w:pPr>
+      <w:r>
+        <w:t>should be able to handle expressions with parentheses to define precedence and grouping.</w:t>
+      </w:r>
+    </w:p>
+    <w:p>
+      <w:pPr>
+        <w:pStyle w:val="BodyText"/>
+      </w:pPr>
+    </w:p>
+    <w:p>
+      <w:pPr>
+        <w:pStyle w:val="BodyText"/>
+      </w:pPr>
+      <w:r>
+        <w:t>This is a software engineering project, and as such the emphasis extends beyond the final</w:t>
+      </w:r>
+    </w:p>
+    <w:p>
+      <w:pPr>
+        <w:pStyle w:val="BodyText"/>
+      </w:pPr>
+      <w:proofErr w:type="gramStart"/>
+      <w:r>
+        <w:t>product;</w:t>
+      </w:r>
+      <w:proofErr w:type="gramEnd"/>
+      <w:r>
+        <w:t xml:space="preserve"> it encompasses the development process. </w:t>
+      </w:r>
+      <w:r>
+        <w:t xml:space="preserve">Project </w:t>
+      </w:r>
+      <w:r>
+        <w:t>deliverables will include a</w:t>
+      </w:r>
+    </w:p>
+    <w:p>
+      <w:pPr>
+        <w:pStyle w:val="BodyText"/>
+      </w:pPr>
+      <w:r>
+        <w:t>meticulously crafted project plan, a requirements document, a design document that seamlessly</w:t>
+      </w:r>
+    </w:p>
+    <w:p>
+      <w:pPr>
+        <w:pStyle w:val="BodyText"/>
+      </w:pPr>
+      <w:r>
+        <w:t xml:space="preserve">aligns with the specified requirements, a set of rigorous test cases derived from the </w:t>
+      </w:r>
+      <w:proofErr w:type="gramStart"/>
+      <w:r>
+        <w:t>requirements</w:t>
+      </w:r>
+      <w:proofErr w:type="gramEnd"/>
+    </w:p>
+    <w:p>
+      <w:pPr>
+        <w:pStyle w:val="BodyText"/>
+      </w:pPr>
+      <w:r>
+        <w:t>and the design, and ultimately, the fully realized product.</w:t>
       </w:r>
     </w:p>
     <w:p>
       <w:pPr>
         <w:pStyle w:val="Heading2"/>
       </w:pPr>
-      <w:bookmarkStart w:id="18" w:name="_Toc524312833"/>
-      <w:bookmarkStart w:id="19" w:name="_Toc146448591"/>
-      <w:r>
-        <w:t>Project Purpose, Scope, and Objectives</w:t>
-      </w:r>
-      <w:bookmarkEnd w:id="18"/>
+      <w:bookmarkStart w:id="19" w:name="_Toc524312834"/>
+      <w:bookmarkStart w:id="20" w:name="_Toc146452542"/>
+      <w:r>
+        <w:t>Assumptions and Constraints</w:t>
+      </w:r>
       <w:bookmarkEnd w:id="19"/>
-    </w:p>
-    <w:p>
-      <w:pPr>
-        <w:pStyle w:val="BodyText"/>
-      </w:pPr>
-      <w:r>
-        <w:t xml:space="preserve">The aim of this project is to create a C++ program that can parse and evaluate </w:t>
-      </w:r>
-      <w:proofErr w:type="gramStart"/>
-      <w:r>
-        <w:t>arithmetic</w:t>
-      </w:r>
-      <w:proofErr w:type="gramEnd"/>
-    </w:p>
-    <w:p>
-      <w:pPr>
-        <w:pStyle w:val="BodyText"/>
-      </w:pPr>
-      <w:r>
-        <w:t>expressions containing operators +, -, *, /, %, and ^ as well as numeric constants. The program</w:t>
-      </w:r>
-    </w:p>
-    <w:p>
-      <w:pPr>
-        <w:pStyle w:val="BodyText"/>
-      </w:pPr>
-      <w:r>
-        <w:t>should be able to handle expressions with parentheses to define precedence and grouping.</w:t>
-      </w:r>
-    </w:p>
-    <w:p>
-      <w:pPr>
-        <w:pStyle w:val="BodyText"/>
-      </w:pPr>
-    </w:p>
-    <w:p>
-      <w:pPr>
-        <w:pStyle w:val="BodyText"/>
-      </w:pPr>
-      <w:r>
-        <w:t>This is a software engineering project, and as such the emphasis extends beyond the final</w:t>
-      </w:r>
-    </w:p>
-    <w:p>
-      <w:pPr>
-        <w:pStyle w:val="BodyText"/>
-      </w:pPr>
-      <w:proofErr w:type="gramStart"/>
-      <w:r>
-        <w:t>product;</w:t>
-      </w:r>
-      <w:proofErr w:type="gramEnd"/>
-      <w:r>
-        <w:t xml:space="preserve"> it encompasses the development process. </w:t>
-      </w:r>
-      <w:r>
-        <w:t xml:space="preserve">Project </w:t>
-      </w:r>
-      <w:r>
-        <w:t>deliverables will include a</w:t>
-      </w:r>
-    </w:p>
-    <w:p>
-      <w:pPr>
-        <w:pStyle w:val="BodyText"/>
-      </w:pPr>
-      <w:r>
-        <w:t>meticulously crafted project plan, a requirements document, a design document that seamlessly</w:t>
-      </w:r>
-    </w:p>
-    <w:p>
-      <w:pPr>
-        <w:pStyle w:val="BodyText"/>
-      </w:pPr>
-      <w:r>
-        <w:t xml:space="preserve">aligns with the specified requirements, a set of rigorous test cases derived from the </w:t>
-      </w:r>
-      <w:proofErr w:type="gramStart"/>
-      <w:r>
-        <w:t>requirements</w:t>
-      </w:r>
-      <w:proofErr w:type="gramEnd"/>
-    </w:p>
-    <w:p>
-      <w:pPr>
-        <w:pStyle w:val="BodyText"/>
-      </w:pPr>
-      <w:r>
-        <w:t>and the design, and ultimately, the fully realized product.</w:t>
-      </w:r>
-    </w:p>
-    <w:p>
-      <w:pPr>
-        <w:pStyle w:val="Heading2"/>
-      </w:pPr>
-      <w:bookmarkStart w:id="20" w:name="_Toc524312834"/>
-      <w:bookmarkStart w:id="21" w:name="_Toc146448592"/>
-      <w:r>
-        <w:t>Assumptions and Constraints</w:t>
-      </w:r>
       <w:bookmarkEnd w:id="20"/>
-      <w:bookmarkEnd w:id="21"/>
     </w:p>
     <w:p>
       <w:pPr>
@@ -3422,13 +3068,13 @@
       <w:pPr>
         <w:pStyle w:val="Heading2"/>
       </w:pPr>
-      <w:bookmarkStart w:id="22" w:name="_Toc524312835"/>
-      <w:bookmarkStart w:id="23" w:name="_Toc146448593"/>
+      <w:bookmarkStart w:id="21" w:name="_Toc524312835"/>
+      <w:bookmarkStart w:id="22" w:name="_Toc146452543"/>
       <w:r>
         <w:t>Project Deliverables</w:t>
       </w:r>
+      <w:bookmarkEnd w:id="21"/>
       <w:bookmarkEnd w:id="22"/>
-      <w:bookmarkEnd w:id="23"/>
     </w:p>
     <w:p>
       <w:pPr>
@@ -3571,13 +3217,13 @@
       <w:pPr>
         <w:pStyle w:val="Heading2"/>
       </w:pPr>
-      <w:bookmarkStart w:id="24" w:name="_Toc524312836"/>
-      <w:bookmarkStart w:id="25" w:name="_Toc146448594"/>
+      <w:bookmarkStart w:id="23" w:name="_Toc524312836"/>
+      <w:bookmarkStart w:id="24" w:name="_Toc146452544"/>
       <w:r>
         <w:t>Evolution of the Software Development Plan</w:t>
       </w:r>
+      <w:bookmarkEnd w:id="23"/>
       <w:bookmarkEnd w:id="24"/>
-      <w:bookmarkEnd w:id="25"/>
     </w:p>
     <w:p>
       <w:pPr>
@@ -3621,25 +3267,25 @@
       <w:pPr>
         <w:pStyle w:val="Heading1"/>
       </w:pPr>
-      <w:bookmarkStart w:id="26" w:name="_Toc524312837"/>
-      <w:bookmarkStart w:id="27" w:name="_Toc146448595"/>
+      <w:bookmarkStart w:id="25" w:name="_Toc524312837"/>
+      <w:bookmarkStart w:id="26" w:name="_Toc146452545"/>
       <w:r>
         <w:t>Project Organization</w:t>
       </w:r>
+      <w:bookmarkEnd w:id="25"/>
       <w:bookmarkEnd w:id="26"/>
+    </w:p>
+    <w:p>
+      <w:pPr>
+        <w:pStyle w:val="Heading2"/>
+      </w:pPr>
+      <w:bookmarkStart w:id="27" w:name="_Toc524312838"/>
+      <w:bookmarkStart w:id="28" w:name="_Toc146452546"/>
+      <w:r>
+        <w:t>Organizational Structure</w:t>
+      </w:r>
       <w:bookmarkEnd w:id="27"/>
-    </w:p>
-    <w:p>
-      <w:pPr>
-        <w:pStyle w:val="Heading2"/>
-      </w:pPr>
-      <w:bookmarkStart w:id="28" w:name="_Toc524312838"/>
-      <w:bookmarkStart w:id="29" w:name="_Toc146448596"/>
-      <w:r>
-        <w:t>Organizational Structure</w:t>
-      </w:r>
       <w:bookmarkEnd w:id="28"/>
-      <w:bookmarkEnd w:id="29"/>
     </w:p>
     <w:p>
       <w:pPr>
@@ -3756,13 +3402,13 @@
       <w:pPr>
         <w:pStyle w:val="Heading2"/>
       </w:pPr>
-      <w:bookmarkStart w:id="30" w:name="_Toc524312840"/>
-      <w:bookmarkStart w:id="31" w:name="_Toc146448597"/>
+      <w:bookmarkStart w:id="29" w:name="_Toc524312840"/>
+      <w:bookmarkStart w:id="30" w:name="_Toc146452547"/>
       <w:r>
         <w:t>Roles and Responsibilities</w:t>
       </w:r>
+      <w:bookmarkEnd w:id="29"/>
       <w:bookmarkEnd w:id="30"/>
-      <w:bookmarkEnd w:id="31"/>
     </w:p>
     <w:p>
       <w:pPr>
@@ -3773,6 +3419,14 @@
       </w:r>
       <w:r>
         <w:t xml:space="preserve"> Roles may change from iteration to iteration.</w:t>
+      </w:r>
+    </w:p>
+    <w:p>
+      <w:pPr>
+        <w:pStyle w:val="BodyText"/>
+      </w:pPr>
+      <w:r>
+        <w:t>Note there is no Technical Lead assigned. This will be assigned after the first iteration phase has begun.</w:t>
       </w:r>
     </w:p>
     <w:tbl>
@@ -4207,65 +3861,26 @@
     <w:p>
       <w:pPr>
         <w:pStyle w:val="Heading1"/>
-        <w:numPr>
-          <w:ilvl w:val="0"/>
-          <w:numId w:val="0"/>
-        </w:numPr>
-        <w:ind w:left="720"/>
-        <w:rPr>
-          <w:rFonts w:ascii="Times New Roman" w:hAnsi="Times New Roman"/>
-          <w:b w:val="0"/>
-          <w:bCs/>
-          <w:sz w:val="21"/>
-          <w:szCs w:val="16"/>
-        </w:rPr>
-      </w:pPr>
-      <w:bookmarkStart w:id="32" w:name="_Toc146448598"/>
-      <w:bookmarkStart w:id="33" w:name="_Toc524312841"/>
-      <w:r>
-        <w:rPr>
-          <w:rFonts w:ascii="Times New Roman" w:hAnsi="Times New Roman"/>
-          <w:b w:val="0"/>
-          <w:bCs/>
-          <w:sz w:val="21"/>
-          <w:szCs w:val="16"/>
-        </w:rPr>
-        <w:t>Note there is no Technical Lead assigned. This will be assigned after</w:t>
-      </w:r>
+      </w:pPr>
+      <w:bookmarkStart w:id="31" w:name="_Toc524312841"/>
+      <w:bookmarkStart w:id="32" w:name="_Toc146452548"/>
+      <w:r>
+        <w:t>Management Process</w:t>
+      </w:r>
+      <w:bookmarkEnd w:id="31"/>
       <w:bookmarkEnd w:id="32"/>
-      <w:r>
-        <w:rPr>
-          <w:rFonts w:ascii="Times New Roman" w:hAnsi="Times New Roman"/>
-          <w:b w:val="0"/>
-          <w:bCs/>
-          <w:sz w:val="21"/>
-          <w:szCs w:val="16"/>
-        </w:rPr>
-        <w:t xml:space="preserve"> the first iteration phase has begun.</w:t>
-      </w:r>
-    </w:p>
-    <w:p>
-      <w:pPr>
-        <w:pStyle w:val="Heading1"/>
-      </w:pPr>
-      <w:bookmarkStart w:id="34" w:name="_Toc146448599"/>
-      <w:r>
-        <w:t>Management Process</w:t>
+    </w:p>
+    <w:p>
+      <w:pPr>
+        <w:pStyle w:val="Heading2"/>
+      </w:pPr>
+      <w:bookmarkStart w:id="33" w:name="_Toc524312843"/>
+      <w:bookmarkStart w:id="34" w:name="_Toc146452549"/>
+      <w:r>
+        <w:t>Project Plan</w:t>
       </w:r>
       <w:bookmarkEnd w:id="33"/>
       <w:bookmarkEnd w:id="34"/>
-    </w:p>
-    <w:p>
-      <w:pPr>
-        <w:pStyle w:val="Heading2"/>
-      </w:pPr>
-      <w:bookmarkStart w:id="35" w:name="_Toc524312843"/>
-      <w:bookmarkStart w:id="36" w:name="_Toc146448600"/>
-      <w:r>
-        <w:t>Project Plan</w:t>
-      </w:r>
-      <w:bookmarkEnd w:id="35"/>
-      <w:bookmarkEnd w:id="36"/>
     </w:p>
     <w:p>
       <w:pPr>
@@ -4289,11 +3904,11 @@
       <w:pPr>
         <w:pStyle w:val="Heading3"/>
       </w:pPr>
-      <w:bookmarkStart w:id="37" w:name="_Toc524312845"/>
+      <w:bookmarkStart w:id="35" w:name="_Toc524312845"/>
       <w:r>
         <w:t>Iteration Objectives</w:t>
       </w:r>
-      <w:bookmarkEnd w:id="37"/>
+      <w:bookmarkEnd w:id="35"/>
     </w:p>
     <w:p>
       <w:pPr>
@@ -4499,13 +4114,13 @@
       <w:pPr>
         <w:pStyle w:val="Heading3"/>
       </w:pPr>
-      <w:bookmarkStart w:id="38" w:name="_Toc524312846"/>
+      <w:bookmarkStart w:id="36" w:name="_Toc524312846"/>
       <w:r>
         <w:lastRenderedPageBreak/>
         <w:t>Releases</w:t>
       </w:r>
-      <w:bookmarkStart w:id="39" w:name="_Toc524312847"/>
-      <w:bookmarkEnd w:id="38"/>
+      <w:bookmarkStart w:id="37" w:name="_Toc524312847"/>
+      <w:bookmarkEnd w:id="36"/>
     </w:p>
     <w:p>
       <w:pPr>
@@ -4573,7 +4188,7 @@
       <w:r>
         <w:t>Project Schedule</w:t>
       </w:r>
-      <w:bookmarkEnd w:id="39"/>
+      <w:bookmarkEnd w:id="37"/>
     </w:p>
     <w:p>
       <w:pPr>
@@ -4841,32 +4456,34 @@
       <w:pPr>
         <w:pStyle w:val="Heading2"/>
       </w:pPr>
-      <w:bookmarkStart w:id="40" w:name="_Toc447095892"/>
-      <w:bookmarkStart w:id="41" w:name="_Toc512930361"/>
-      <w:bookmarkStart w:id="42" w:name="_Toc447095893"/>
-      <w:bookmarkStart w:id="43" w:name="_Toc512930362"/>
-      <w:bookmarkStart w:id="44" w:name="_Toc430447687"/>
-      <w:bookmarkStart w:id="45" w:name="_Toc447095894"/>
-      <w:bookmarkStart w:id="46" w:name="_Toc512930363"/>
-      <w:bookmarkStart w:id="47" w:name="_Toc430447688"/>
-      <w:bookmarkStart w:id="48" w:name="_Toc430447689"/>
-      <w:bookmarkStart w:id="49" w:name="_Toc447095895"/>
-      <w:bookmarkStart w:id="50" w:name="_Toc512930364"/>
-      <w:bookmarkStart w:id="51" w:name="_Toc430447690"/>
-      <w:bookmarkStart w:id="52" w:name="_Toc447095896"/>
-      <w:bookmarkStart w:id="53" w:name="_Toc512930365"/>
-      <w:bookmarkStart w:id="54" w:name="_Toc447095897"/>
-      <w:bookmarkStart w:id="55" w:name="_Toc512930366"/>
-      <w:bookmarkStart w:id="56" w:name="_Toc430447691"/>
-      <w:bookmarkStart w:id="57" w:name="_Toc447095898"/>
-      <w:bookmarkStart w:id="58" w:name="_Toc512930367"/>
-      <w:bookmarkStart w:id="59" w:name="_Toc447095908"/>
-      <w:bookmarkStart w:id="60" w:name="_Toc512930368"/>
-      <w:bookmarkStart w:id="61" w:name="_Toc513004379"/>
-      <w:bookmarkStart w:id="62" w:name="_Toc146448601"/>
+      <w:bookmarkStart w:id="38" w:name="_Toc447095892"/>
+      <w:bookmarkStart w:id="39" w:name="_Toc512930361"/>
+      <w:bookmarkStart w:id="40" w:name="_Toc447095893"/>
+      <w:bookmarkStart w:id="41" w:name="_Toc512930362"/>
+      <w:bookmarkStart w:id="42" w:name="_Toc430447687"/>
+      <w:bookmarkStart w:id="43" w:name="_Toc447095894"/>
+      <w:bookmarkStart w:id="44" w:name="_Toc512930363"/>
+      <w:bookmarkStart w:id="45" w:name="_Toc430447688"/>
+      <w:bookmarkStart w:id="46" w:name="_Toc430447689"/>
+      <w:bookmarkStart w:id="47" w:name="_Toc447095895"/>
+      <w:bookmarkStart w:id="48" w:name="_Toc512930364"/>
+      <w:bookmarkStart w:id="49" w:name="_Toc430447690"/>
+      <w:bookmarkStart w:id="50" w:name="_Toc447095896"/>
+      <w:bookmarkStart w:id="51" w:name="_Toc512930365"/>
+      <w:bookmarkStart w:id="52" w:name="_Toc447095897"/>
+      <w:bookmarkStart w:id="53" w:name="_Toc512930366"/>
+      <w:bookmarkStart w:id="54" w:name="_Toc430447691"/>
+      <w:bookmarkStart w:id="55" w:name="_Toc447095898"/>
+      <w:bookmarkStart w:id="56" w:name="_Toc512930367"/>
+      <w:bookmarkStart w:id="57" w:name="_Toc447095908"/>
+      <w:bookmarkStart w:id="58" w:name="_Toc512930368"/>
+      <w:bookmarkStart w:id="59" w:name="_Toc513004379"/>
+      <w:bookmarkStart w:id="60" w:name="_Toc146452550"/>
       <w:bookmarkEnd w:id="0"/>
+      <w:bookmarkEnd w:id="2"/>
       <w:bookmarkEnd w:id="3"/>
-      <w:bookmarkEnd w:id="4"/>
+      <w:bookmarkEnd w:id="38"/>
+      <w:bookmarkEnd w:id="39"/>
       <w:bookmarkEnd w:id="40"/>
       <w:bookmarkEnd w:id="41"/>
       <w:bookmarkEnd w:id="42"/>
@@ -4886,13 +4503,11 @@
       <w:bookmarkEnd w:id="56"/>
       <w:bookmarkEnd w:id="57"/>
       <w:bookmarkEnd w:id="58"/>
+      <w:r>
+        <w:t>Project Monitoring and Control</w:t>
+      </w:r>
       <w:bookmarkEnd w:id="59"/>
       <w:bookmarkEnd w:id="60"/>
-      <w:r>
-        <w:t>Project Monitoring and Control</w:t>
-      </w:r>
-      <w:bookmarkEnd w:id="61"/>
-      <w:bookmarkEnd w:id="62"/>
     </w:p>
     <w:p>
       <w:pPr>
@@ -5008,7 +4623,7 @@
       <w:r>
         <w:t>: Configuration is done through code-as-infrastructure. As such all-code changes necessitate a similar code review. This will act as the necessary configuration management review change as well. Code is managed through GitHub Pull Requests.</w:t>
       </w:r>
-      <w:bookmarkStart w:id="63" w:name="_Toc447095910"/>
+      <w:bookmarkStart w:id="61" w:name="_Toc447095910"/>
     </w:p>
     <w:p>
       <w:pPr>
@@ -5017,72 +4632,72 @@
           <w:rStyle w:val="Strong"/>
         </w:rPr>
       </w:pPr>
-      <w:bookmarkStart w:id="64" w:name="_Toc447095912"/>
+      <w:bookmarkStart w:id="62" w:name="_Toc447095912"/>
+      <w:bookmarkEnd w:id="61"/>
+    </w:p>
+    <w:p>
+      <w:pPr>
+        <w:pStyle w:val="Heading2"/>
+        <w:rPr>
+          <w:rStyle w:val="Strong"/>
+        </w:rPr>
+      </w:pPr>
+      <w:bookmarkStart w:id="63" w:name="_Toc146452551"/>
+      <w:r>
+        <w:rPr>
+          <w:rStyle w:val="Strong"/>
+        </w:rPr>
+        <w:t>Quality Control</w:t>
+      </w:r>
+      <w:bookmarkEnd w:id="62"/>
       <w:bookmarkEnd w:id="63"/>
     </w:p>
     <w:p>
       <w:pPr>
-        <w:pStyle w:val="Heading2"/>
-        <w:rPr>
-          <w:rStyle w:val="Strong"/>
-        </w:rPr>
-      </w:pPr>
-      <w:bookmarkStart w:id="65" w:name="_Toc146448603"/>
-      <w:r>
-        <w:rPr>
-          <w:rStyle w:val="Strong"/>
-        </w:rPr>
-        <w:t>Quality Control</w:t>
-      </w:r>
+        <w:pStyle w:val="BodyText"/>
+      </w:pPr>
+      <w:bookmarkStart w:id="64" w:name="_Toc447095913"/>
+      <w:r>
+        <w:t xml:space="preserve">Defects will be recorded and tracked as </w:t>
+      </w:r>
+      <w:r>
+        <w:t>Issues</w:t>
+      </w:r>
+      <w:r>
+        <w:t>, and defect metrics will be gathered (see Reporting and Measurement below).</w:t>
+      </w:r>
+    </w:p>
+    <w:p>
+      <w:pPr>
+        <w:pStyle w:val="BodyText"/>
+      </w:pPr>
+      <w:r>
+        <w:t xml:space="preserve">All deliverables are required to go through the appropriate review process, as described in the Development Case. The review is required to ensure that each </w:t>
+      </w:r>
+      <w:proofErr w:type="gramStart"/>
+      <w:r>
+        <w:t>deliverable</w:t>
+      </w:r>
+      <w:proofErr w:type="gramEnd"/>
+      <w:r>
+        <w:t xml:space="preserve"> is of acceptable quality, using guidelines and checklists.</w:t>
+      </w:r>
+    </w:p>
+    <w:p>
+      <w:pPr>
+        <w:pStyle w:val="BodyText"/>
+      </w:pPr>
+      <w:r>
+        <w:t xml:space="preserve">Any defects found during review which are not corrected prior to releasing for integration must be captured as </w:t>
+      </w:r>
+      <w:r>
+        <w:t xml:space="preserve">Issues </w:t>
+      </w:r>
+      <w:r>
+        <w:t>so that they are not forgotten.</w:t>
+      </w:r>
+      <w:bookmarkStart w:id="65" w:name="_Toc447095915"/>
       <w:bookmarkEnd w:id="64"/>
-      <w:bookmarkEnd w:id="65"/>
-    </w:p>
-    <w:p>
-      <w:pPr>
-        <w:pStyle w:val="BodyText"/>
-      </w:pPr>
-      <w:bookmarkStart w:id="66" w:name="_Toc447095913"/>
-      <w:r>
-        <w:t xml:space="preserve">Defects will be recorded and tracked as </w:t>
-      </w:r>
-      <w:r>
-        <w:t>Issues</w:t>
-      </w:r>
-      <w:r>
-        <w:t>, and defect metrics will be gathered (see Reporting and Measurement below).</w:t>
-      </w:r>
-    </w:p>
-    <w:p>
-      <w:pPr>
-        <w:pStyle w:val="BodyText"/>
-      </w:pPr>
-      <w:r>
-        <w:t xml:space="preserve">All deliverables are required to go through the appropriate review process, as described in the Development Case. The review is required to ensure that each </w:t>
-      </w:r>
-      <w:proofErr w:type="gramStart"/>
-      <w:r>
-        <w:t>deliverable</w:t>
-      </w:r>
-      <w:proofErr w:type="gramEnd"/>
-      <w:r>
-        <w:t xml:space="preserve"> is of acceptable quality, using guidelines and checklists.</w:t>
-      </w:r>
-    </w:p>
-    <w:p>
-      <w:pPr>
-        <w:pStyle w:val="BodyText"/>
-      </w:pPr>
-      <w:r>
-        <w:t xml:space="preserve">Any defects found during review which are not corrected prior to releasing for integration must be captured as </w:t>
-      </w:r>
-      <w:r>
-        <w:t xml:space="preserve">Issues </w:t>
-      </w:r>
-      <w:r>
-        <w:t>so that they are not forgotten.</w:t>
-      </w:r>
-      <w:bookmarkStart w:id="67" w:name="_Toc447095915"/>
-      <w:bookmarkEnd w:id="66"/>
     </w:p>
     <w:p>
       <w:pPr>
@@ -5102,7 +4717,7 @@
           <w:rStyle w:val="Strong"/>
         </w:rPr>
       </w:pPr>
-      <w:bookmarkStart w:id="68" w:name="_Toc146448605"/>
+      <w:bookmarkStart w:id="66" w:name="_Toc146452552"/>
       <w:r>
         <w:rPr>
           <w:rStyle w:val="Strong"/>
@@ -5110,20 +4725,20 @@
         <w:lastRenderedPageBreak/>
         <w:t>Risk Management</w:t>
       </w:r>
-      <w:bookmarkEnd w:id="68"/>
+      <w:bookmarkEnd w:id="66"/>
       <w:r>
         <w:rPr>
           <w:rStyle w:val="Strong"/>
         </w:rPr>
         <w:t xml:space="preserve"> </w:t>
       </w:r>
-      <w:bookmarkEnd w:id="67"/>
+      <w:bookmarkEnd w:id="65"/>
     </w:p>
     <w:p>
       <w:pPr>
         <w:pStyle w:val="BodyText"/>
       </w:pPr>
-      <w:bookmarkStart w:id="69" w:name="_Toc447095916"/>
+      <w:bookmarkStart w:id="67" w:name="_Toc447095916"/>
       <w:r>
         <w:t xml:space="preserve">Risks will be identified in Inception Phase using the steps identified in the RUP for Small Projects activity “Identify and Assess Risks”. Project risk is evaluated at least once per iteration and documented in this table. </w:t>
       </w:r>
@@ -5144,14 +4759,14 @@
           <w:rStyle w:val="Strong"/>
         </w:rPr>
       </w:pPr>
-      <w:bookmarkStart w:id="70" w:name="_Toc146448606"/>
+      <w:bookmarkStart w:id="68" w:name="_Toc146452553"/>
       <w:r>
         <w:rPr>
           <w:rStyle w:val="Strong"/>
         </w:rPr>
         <w:t>Configuration Management</w:t>
       </w:r>
-      <w:bookmarkEnd w:id="70"/>
+      <w:bookmarkEnd w:id="68"/>
     </w:p>
     <w:p>
       <w:pPr>
@@ -5203,27 +4818,27 @@
           <w:numId w:val="0"/>
         </w:numPr>
       </w:pPr>
-      <w:bookmarkStart w:id="71" w:name="_Toc447095917"/>
-      <w:bookmarkStart w:id="72" w:name="_Toc512930369"/>
-      <w:bookmarkStart w:id="73" w:name="_Toc447095932"/>
-      <w:bookmarkStart w:id="74" w:name="_Toc512930370"/>
-      <w:bookmarkStart w:id="75" w:name="_Toc513004381"/>
+      <w:bookmarkStart w:id="69" w:name="_Toc447095917"/>
+      <w:bookmarkStart w:id="70" w:name="_Toc512930369"/>
+      <w:bookmarkStart w:id="71" w:name="_Toc447095932"/>
+      <w:bookmarkStart w:id="72" w:name="_Toc512930370"/>
+      <w:bookmarkStart w:id="73" w:name="_Toc513004381"/>
+      <w:bookmarkEnd w:id="67"/>
       <w:bookmarkEnd w:id="69"/>
+      <w:bookmarkEnd w:id="70"/>
       <w:bookmarkEnd w:id="71"/>
       <w:bookmarkEnd w:id="72"/>
+    </w:p>
+    <w:p>
+      <w:pPr>
+        <w:pStyle w:val="Heading1"/>
+      </w:pPr>
+      <w:bookmarkStart w:id="74" w:name="_Toc146452554"/>
+      <w:r>
+        <w:t>Annexes</w:t>
+      </w:r>
       <w:bookmarkEnd w:id="73"/>
       <w:bookmarkEnd w:id="74"/>
-    </w:p>
-    <w:p>
-      <w:pPr>
-        <w:pStyle w:val="Heading1"/>
-      </w:pPr>
-      <w:bookmarkStart w:id="76" w:name="_Toc146448607"/>
-      <w:r>
-        <w:t>Annexes</w:t>
-      </w:r>
-      <w:bookmarkEnd w:id="75"/>
-      <w:bookmarkEnd w:id="76"/>
     </w:p>
     <w:p>
       <w:pPr>
@@ -6902,6 +6517,7 @@
     <w:name w:val="heading 2"/>
     <w:basedOn w:val="Heading1"/>
     <w:next w:val="Normal"/>
+    <w:link w:val="Heading2Char"/>
     <w:qFormat/>
     <w:pPr>
       <w:numPr>
@@ -7520,6 +7136,17 @@
       <w:shd w:val="clear" w:color="auto" w:fill="E1DFDD"/>
     </w:rPr>
   </w:style>
+  <w:style w:type="character" w:customStyle="1" w:styleId="Heading2Char">
+    <w:name w:val="Heading 2 Char"/>
+    <w:basedOn w:val="DefaultParagraphFont"/>
+    <w:link w:val="Heading2"/>
+    <w:rsid w:val="00C471D1"/>
+    <w:rPr>
+      <w:rFonts w:ascii="Arial" w:hAnsi="Arial"/>
+      <w:b/>
+      <w:lang w:eastAsia="en-US"/>
+    </w:rPr>
+  </w:style>
 </w:styles>
 </file>
 

--- a/docs/project-plan/Software Development Plan.docx
+++ b/docs/project-plan/Software Development Plan.docx
@@ -46,7 +46,7 @@
         <w:rPr>
           <w:sz w:val="28"/>
         </w:rPr>
-        <w:t>Version &lt;</w:t>
+        <w:t xml:space="preserve">Version </w:t>
       </w:r>
       <w:r>
         <w:rPr>
@@ -58,13 +58,7 @@
         <w:rPr>
           <w:sz w:val="28"/>
         </w:rPr>
-        <w:t>2</w:t>
-      </w:r>
-      <w:r>
-        <w:rPr>
-          <w:sz w:val="28"/>
-        </w:rPr>
-        <w:t>&gt;</w:t>
+        <w:t>3</w:t>
       </w:r>
     </w:p>
     <w:p>
@@ -336,6 +330,9 @@
             <w:pPr>
               <w:pStyle w:val="Tabletext"/>
             </w:pPr>
+            <w:r>
+              <w:t>09/24/23</w:t>
+            </w:r>
           </w:p>
         </w:tc>
         <w:tc>
@@ -346,6 +343,9 @@
             <w:pPr>
               <w:pStyle w:val="Tabletext"/>
             </w:pPr>
+            <w:r>
+              <w:t>0.3</w:t>
+            </w:r>
           </w:p>
         </w:tc>
         <w:tc>
@@ -356,6 +356,16 @@
             <w:pPr>
               <w:pStyle w:val="Tabletext"/>
             </w:pPr>
+            <w:r>
+              <w:t xml:space="preserve">Fix typographical errors in </w:t>
+            </w:r>
+            <w:r>
+              <w:rPr>
+                <w:i/>
+                <w:iCs/>
+              </w:rPr>
+              <w:t>Section 2.3 Project Deliverables</w:t>
+            </w:r>
           </w:p>
         </w:tc>
         <w:tc>
@@ -366,6 +376,9 @@
             <w:pPr>
               <w:pStyle w:val="Tabletext"/>
             </w:pPr>
+            <w:r>
+              <w:t>Cody Duong</w:t>
+            </w:r>
           </w:p>
         </w:tc>
       </w:tr>
@@ -2551,14 +2564,14 @@
         <w:pStyle w:val="Heading1"/>
       </w:pPr>
       <w:bookmarkStart w:id="1" w:name="_Toc524312826"/>
-      <w:bookmarkStart w:id="2" w:name="_Toc456598586"/>
-      <w:bookmarkStart w:id="3" w:name="_Toc456600917"/>
-      <w:bookmarkStart w:id="4" w:name="_Toc146452534"/>
+      <w:bookmarkStart w:id="2" w:name="_Toc146452534"/>
+      <w:bookmarkStart w:id="3" w:name="_Toc456598586"/>
+      <w:bookmarkStart w:id="4" w:name="_Toc456600917"/>
       <w:r>
         <w:t>Introduction</w:t>
       </w:r>
       <w:bookmarkEnd w:id="1"/>
-      <w:bookmarkEnd w:id="4"/>
+      <w:bookmarkEnd w:id="2"/>
     </w:p>
     <w:p>
       <w:pPr>
@@ -3140,6 +3153,9 @@
       <w:r>
         <w:t>C++ Program to parse Arithmetic Expressions</w:t>
       </w:r>
+      <w:r>
+        <w:t xml:space="preserve"> (+, -, *, /, %, ^)</w:t>
+      </w:r>
     </w:p>
     <w:p>
       <w:pPr>
@@ -3152,19 +3168,6 @@
       </w:pPr>
       <w:r>
         <w:t>User Manual or README</w:t>
-      </w:r>
-    </w:p>
-    <w:p>
-      <w:pPr>
-        <w:pStyle w:val="BodyText"/>
-        <w:ind w:left="0"/>
-      </w:pPr>
-      <w:r>
-        <w:t>o</w:t>
-      </w:r>
-      <w:r>
-        <w:tab/>
-        <w:t>Arithmetic Operations supporting +, -, *, /, %, ^, parentheses, numeric constants.</w:t>
       </w:r>
     </w:p>
     <w:p>
@@ -4480,8 +4483,8 @@
       <w:bookmarkStart w:id="59" w:name="_Toc513004379"/>
       <w:bookmarkStart w:id="60" w:name="_Toc146452550"/>
       <w:bookmarkEnd w:id="0"/>
-      <w:bookmarkEnd w:id="2"/>
       <w:bookmarkEnd w:id="3"/>
+      <w:bookmarkEnd w:id="4"/>
       <w:bookmarkEnd w:id="38"/>
       <w:bookmarkEnd w:id="39"/>
       <w:bookmarkEnd w:id="40"/>
@@ -5328,7 +5331,10 @@
             <w:t xml:space="preserve"> Version:          </w:t>
           </w:r>
           <w:r>
-            <w:t>0.1</w:t>
+            <w:t>0.</w:t>
+          </w:r>
+          <w:r>
+            <w:t>3</w:t>
           </w:r>
         </w:p>
       </w:tc>

--- a/docs/project-plan/Software Development Plan.docx
+++ b/docs/project-plan/Software Development Plan.docx
@@ -58,7 +58,7 @@
         <w:rPr>
           <w:sz w:val="28"/>
         </w:rPr>
-        <w:t>3</w:t>
+        <w:t>4</w:t>
       </w:r>
     </w:p>
     <w:p>
@@ -208,7 +208,7 @@
               <w:pStyle w:val="Tabletext"/>
             </w:pPr>
             <w:r>
-              <w:t>09/24/23</w:t>
+              <w:t>24/Nov/2023</w:t>
             </w:r>
           </w:p>
         </w:tc>
@@ -277,7 +277,7 @@
               <w:pStyle w:val="Tabletext"/>
             </w:pPr>
             <w:r>
-              <w:t>09/24/23</w:t>
+              <w:t>24/Nov/2023</w:t>
             </w:r>
           </w:p>
         </w:tc>
@@ -331,7 +331,7 @@
               <w:pStyle w:val="Tabletext"/>
             </w:pPr>
             <w:r>
-              <w:t>09/24/23</w:t>
+              <w:t>24/Nov/2023</w:t>
             </w:r>
           </w:p>
         </w:tc>
@@ -366,6 +366,85 @@
               </w:rPr>
               <w:t>Section 2.3 Project Deliverables</w:t>
             </w:r>
+          </w:p>
+        </w:tc>
+        <w:tc>
+          <w:tcPr>
+            <w:tcW w:w="2304" w:type="dxa"/>
+          </w:tcPr>
+          <w:p>
+            <w:pPr>
+              <w:pStyle w:val="Tabletext"/>
+            </w:pPr>
+            <w:r>
+              <w:t>Cody Duong</w:t>
+            </w:r>
+          </w:p>
+        </w:tc>
+      </w:tr>
+      <w:tr>
+        <w:tc>
+          <w:tcPr>
+            <w:tcW w:w="2304" w:type="dxa"/>
+          </w:tcPr>
+          <w:p>
+            <w:pPr>
+              <w:pStyle w:val="Tabletext"/>
+            </w:pPr>
+            <w:r>
+              <w:t>14/Oct/2023</w:t>
+            </w:r>
+          </w:p>
+        </w:tc>
+        <w:tc>
+          <w:tcPr>
+            <w:tcW w:w="1152" w:type="dxa"/>
+          </w:tcPr>
+          <w:p>
+            <w:pPr>
+              <w:pStyle w:val="Tabletext"/>
+            </w:pPr>
+            <w:r>
+              <w:t>0.4</w:t>
+            </w:r>
+          </w:p>
+        </w:tc>
+        <w:tc>
+          <w:tcPr>
+            <w:tcW w:w="3744" w:type="dxa"/>
+          </w:tcPr>
+          <w:p>
+            <w:pPr>
+              <w:pStyle w:val="Tabletext"/>
+            </w:pPr>
+            <w:r>
+              <w:t>Update Software Development Plan to reference newly created Software Requirements Specification</w:t>
+            </w:r>
+          </w:p>
+          <w:p>
+            <w:pPr>
+              <w:pStyle w:val="Tabletext"/>
+              <w:numPr>
+                <w:ilvl w:val="0"/>
+                <w:numId w:val="6"/>
+              </w:numPr>
+            </w:pPr>
+            <w:r>
+              <w:t>Change date formatting from dd/mm/</w:t>
+            </w:r>
+            <w:proofErr w:type="spellStart"/>
+            <w:r>
+              <w:t>yy</w:t>
+            </w:r>
+            <w:proofErr w:type="spellEnd"/>
+            <w:r>
+              <w:t xml:space="preserve"> to dd/mmm/</w:t>
+            </w:r>
+            <w:proofErr w:type="spellStart"/>
+            <w:r>
+              <w:t>yyyy</w:t>
+            </w:r>
+            <w:proofErr w:type="spellEnd"/>
           </w:p>
         </w:tc>
         <w:tc>
@@ -2837,213 +2916,6 @@
     </w:p>
     <w:p>
       <w:pPr>
-        <w:pStyle w:val="Heading2"/>
-      </w:pPr>
-      <w:bookmarkStart w:id="13" w:name="_Toc524312831"/>
-      <w:bookmarkStart w:id="14" w:name="_Toc146452539"/>
-      <w:r>
-        <w:t>Overview</w:t>
-      </w:r>
-      <w:bookmarkEnd w:id="13"/>
-      <w:bookmarkEnd w:id="14"/>
-    </w:p>
-    <w:p>
-      <w:pPr>
-        <w:pStyle w:val="BodyText"/>
-        <w:tabs>
-          <w:tab w:val="left" w:pos="3780"/>
-        </w:tabs>
-        <w:ind w:left="3690" w:hanging="2970"/>
-      </w:pPr>
-      <w:r>
-        <w:t>This Software Development Plan contains the following information:</w:t>
-      </w:r>
-    </w:p>
-    <w:p>
-      <w:pPr>
-        <w:pStyle w:val="BodyText"/>
-        <w:tabs>
-          <w:tab w:val="left" w:pos="3780"/>
-        </w:tabs>
-        <w:ind w:left="3690" w:hanging="2970"/>
-      </w:pPr>
-      <w:r>
-        <w:t>Project Overview             —              provides a description of the project's purpose, scope, and objectives.  It also defines the deliverables that the project is expected to deliver.</w:t>
-      </w:r>
-    </w:p>
-    <w:p>
-      <w:pPr>
-        <w:pStyle w:val="BodyText"/>
-        <w:ind w:left="3690" w:hanging="2970"/>
-      </w:pPr>
-      <w:r>
-        <w:t>Project Organization          —           describes the organizational structure of the project team.</w:t>
-      </w:r>
-    </w:p>
-    <w:p>
-      <w:pPr>
-        <w:pStyle w:val="BodyText"/>
-        <w:ind w:left="3690" w:hanging="2970"/>
-      </w:pPr>
-      <w:r>
-        <w:t>Management Process          —           explains the estimated cost and schedule, defines the major phases and milestones for the project, and describes how the project will be monitored.</w:t>
-      </w:r>
-    </w:p>
-    <w:p>
-      <w:pPr>
-        <w:pStyle w:val="BodyText"/>
-        <w:ind w:left="3690" w:hanging="2970"/>
-      </w:pPr>
-      <w:r>
-        <w:t>Applicable Plans and Guidelines </w:t>
-      </w:r>
-      <w:r>
-        <w:t>— provide</w:t>
-      </w:r>
-      <w:r>
-        <w:t xml:space="preserve"> an overview of the software development process, including methods, </w:t>
-      </w:r>
-      <w:proofErr w:type="gramStart"/>
-      <w:r>
-        <w:t>tools</w:t>
-      </w:r>
-      <w:proofErr w:type="gramEnd"/>
-      <w:r>
-        <w:t xml:space="preserve"> and techniques to be followed.</w:t>
-      </w:r>
-    </w:p>
-    <w:p>
-      <w:pPr>
-        <w:pStyle w:val="Heading1"/>
-      </w:pPr>
-      <w:bookmarkStart w:id="15" w:name="_Toc524312832"/>
-      <w:bookmarkStart w:id="16" w:name="_Toc146452540"/>
-      <w:r>
-        <w:lastRenderedPageBreak/>
-        <w:t>Project Overview</w:t>
-      </w:r>
-      <w:bookmarkEnd w:id="15"/>
-      <w:bookmarkEnd w:id="16"/>
-      <w:r>
-        <w:t xml:space="preserve"> </w:t>
-      </w:r>
-    </w:p>
-    <w:p>
-      <w:pPr>
-        <w:pStyle w:val="Heading2"/>
-      </w:pPr>
-      <w:bookmarkStart w:id="17" w:name="_Toc524312833"/>
-      <w:bookmarkStart w:id="18" w:name="_Toc146452541"/>
-      <w:r>
-        <w:t>Project Purpose, Scope, and Objectives</w:t>
-      </w:r>
-      <w:bookmarkEnd w:id="17"/>
-      <w:bookmarkEnd w:id="18"/>
-    </w:p>
-    <w:p>
-      <w:pPr>
-        <w:pStyle w:val="BodyText"/>
-      </w:pPr>
-      <w:r>
-        <w:t xml:space="preserve">The aim of this project is to create a C++ program that can parse and evaluate </w:t>
-      </w:r>
-      <w:proofErr w:type="gramStart"/>
-      <w:r>
-        <w:t>arithmetic</w:t>
-      </w:r>
-      <w:proofErr w:type="gramEnd"/>
-    </w:p>
-    <w:p>
-      <w:pPr>
-        <w:pStyle w:val="BodyText"/>
-      </w:pPr>
-      <w:r>
-        <w:t>expressions containing operators +, -, *, /, %, and ^ as well as numeric constants. The program</w:t>
-      </w:r>
-    </w:p>
-    <w:p>
-      <w:pPr>
-        <w:pStyle w:val="BodyText"/>
-      </w:pPr>
-      <w:r>
-        <w:t>should be able to handle expressions with parentheses to define precedence and grouping.</w:t>
-      </w:r>
-    </w:p>
-    <w:p>
-      <w:pPr>
-        <w:pStyle w:val="BodyText"/>
-      </w:pPr>
-    </w:p>
-    <w:p>
-      <w:pPr>
-        <w:pStyle w:val="BodyText"/>
-      </w:pPr>
-      <w:r>
-        <w:t>This is a software engineering project, and as such the emphasis extends beyond the final</w:t>
-      </w:r>
-    </w:p>
-    <w:p>
-      <w:pPr>
-        <w:pStyle w:val="BodyText"/>
-      </w:pPr>
-      <w:proofErr w:type="gramStart"/>
-      <w:r>
-        <w:t>product;</w:t>
-      </w:r>
-      <w:proofErr w:type="gramEnd"/>
-      <w:r>
-        <w:t xml:space="preserve"> it encompasses the development process. </w:t>
-      </w:r>
-      <w:r>
-        <w:t xml:space="preserve">Project </w:t>
-      </w:r>
-      <w:r>
-        <w:t>deliverables will include a</w:t>
-      </w:r>
-    </w:p>
-    <w:p>
-      <w:pPr>
-        <w:pStyle w:val="BodyText"/>
-      </w:pPr>
-      <w:r>
-        <w:t>meticulously crafted project plan, a requirements document, a design document that seamlessly</w:t>
-      </w:r>
-    </w:p>
-    <w:p>
-      <w:pPr>
-        <w:pStyle w:val="BodyText"/>
-      </w:pPr>
-      <w:r>
-        <w:t xml:space="preserve">aligns with the specified requirements, a set of rigorous test cases derived from the </w:t>
-      </w:r>
-      <w:proofErr w:type="gramStart"/>
-      <w:r>
-        <w:t>requirements</w:t>
-      </w:r>
-      <w:proofErr w:type="gramEnd"/>
-    </w:p>
-    <w:p>
-      <w:pPr>
-        <w:pStyle w:val="BodyText"/>
-      </w:pPr>
-      <w:r>
-        <w:t>and the design, and ultimately, the fully realized product.</w:t>
-      </w:r>
-    </w:p>
-    <w:p>
-      <w:pPr>
-        <w:pStyle w:val="Heading2"/>
-      </w:pPr>
-      <w:bookmarkStart w:id="19" w:name="_Toc524312834"/>
-      <w:bookmarkStart w:id="20" w:name="_Toc146452542"/>
-      <w:r>
-        <w:t>Assumptions and Constraints</w:t>
-      </w:r>
-      <w:bookmarkEnd w:id="19"/>
-      <w:bookmarkEnd w:id="20"/>
-    </w:p>
-    <w:p>
-      <w:pPr>
         <w:pStyle w:val="BodyText"/>
         <w:numPr>
           <w:ilvl w:val="0"/>
@@ -3052,8 +2924,220 @@
         <w:ind w:left="1080"/>
       </w:pPr>
       <w:r>
-        <w:t>All members are full-time students (limited working time).</w:t>
-      </w:r>
+        <w:t>Software Requirements Specification</w:t>
+      </w:r>
+    </w:p>
+    <w:p>
+      <w:pPr>
+        <w:pStyle w:val="Heading2"/>
+      </w:pPr>
+      <w:bookmarkStart w:id="13" w:name="_Toc524312831"/>
+      <w:bookmarkStart w:id="14" w:name="_Toc146452539"/>
+      <w:r>
+        <w:t>Overview</w:t>
+      </w:r>
+      <w:bookmarkEnd w:id="13"/>
+      <w:bookmarkEnd w:id="14"/>
+    </w:p>
+    <w:p>
+      <w:pPr>
+        <w:pStyle w:val="BodyText"/>
+        <w:tabs>
+          <w:tab w:val="left" w:pos="3780"/>
+        </w:tabs>
+        <w:ind w:left="3690" w:hanging="2970"/>
+      </w:pPr>
+      <w:r>
+        <w:t>This Software Development Plan contains the following information:</w:t>
+      </w:r>
+    </w:p>
+    <w:p>
+      <w:pPr>
+        <w:pStyle w:val="BodyText"/>
+        <w:tabs>
+          <w:tab w:val="left" w:pos="3780"/>
+        </w:tabs>
+        <w:ind w:left="3690" w:hanging="2970"/>
+      </w:pPr>
+      <w:r>
+        <w:t>Project Overview             —              provides a description of the project's purpose, scope, and objectives.  It also defines the deliverables that the project is expected to deliver.</w:t>
+      </w:r>
+    </w:p>
+    <w:p>
+      <w:pPr>
+        <w:pStyle w:val="BodyText"/>
+        <w:ind w:left="3690" w:hanging="2970"/>
+      </w:pPr>
+      <w:r>
+        <w:t>Project Organization          —           describes the organizational structure of the project team.</w:t>
+      </w:r>
+    </w:p>
+    <w:p>
+      <w:pPr>
+        <w:pStyle w:val="BodyText"/>
+        <w:ind w:left="3690" w:hanging="2970"/>
+      </w:pPr>
+      <w:r>
+        <w:t>Management Process          —           explains the estimated cost and schedule, defines the major phases and milestones for the project, and describes how the project will be monitored.</w:t>
+      </w:r>
+    </w:p>
+    <w:p>
+      <w:pPr>
+        <w:pStyle w:val="BodyText"/>
+        <w:ind w:left="3690" w:hanging="2970"/>
+      </w:pPr>
+      <w:r>
+        <w:t>Applicable Plans and Guidelines </w:t>
+      </w:r>
+      <w:r>
+        <w:t>— provide</w:t>
+      </w:r>
+      <w:r>
+        <w:t xml:space="preserve"> an overview of the software development process, including methods, </w:t>
+      </w:r>
+      <w:proofErr w:type="gramStart"/>
+      <w:r>
+        <w:t>tools</w:t>
+      </w:r>
+      <w:proofErr w:type="gramEnd"/>
+      <w:r>
+        <w:t xml:space="preserve"> and techniques to be followed.</w:t>
+      </w:r>
+    </w:p>
+    <w:p>
+      <w:pPr>
+        <w:pStyle w:val="Heading1"/>
+      </w:pPr>
+      <w:bookmarkStart w:id="15" w:name="_Toc524312832"/>
+      <w:bookmarkStart w:id="16" w:name="_Toc146452540"/>
+      <w:r>
+        <w:lastRenderedPageBreak/>
+        <w:t>Project Overview</w:t>
+      </w:r>
+      <w:bookmarkEnd w:id="15"/>
+      <w:bookmarkEnd w:id="16"/>
+      <w:r>
+        <w:t xml:space="preserve"> </w:t>
+      </w:r>
+    </w:p>
+    <w:p>
+      <w:pPr>
+        <w:pStyle w:val="Heading2"/>
+      </w:pPr>
+      <w:bookmarkStart w:id="17" w:name="_Toc524312833"/>
+      <w:bookmarkStart w:id="18" w:name="_Toc146452541"/>
+      <w:r>
+        <w:t>Project Purpose, Scope, and Objectives</w:t>
+      </w:r>
+      <w:bookmarkEnd w:id="17"/>
+      <w:bookmarkEnd w:id="18"/>
+    </w:p>
+    <w:p>
+      <w:pPr>
+        <w:pStyle w:val="BodyText"/>
+      </w:pPr>
+      <w:r>
+        <w:t xml:space="preserve">The aim of this project is to create a C++ program that can parse and evaluate </w:t>
+      </w:r>
+      <w:proofErr w:type="gramStart"/>
+      <w:r>
+        <w:t>arithmetic</w:t>
+      </w:r>
+      <w:proofErr w:type="gramEnd"/>
+    </w:p>
+    <w:p>
+      <w:pPr>
+        <w:pStyle w:val="BodyText"/>
+      </w:pPr>
+      <w:r>
+        <w:t xml:space="preserve">expressions containing operators </w:t>
+      </w:r>
+      <w:bookmarkStart w:id="19" w:name="_Hlk148206068"/>
+      <w:r>
+        <w:t>+, -, *, /, %, and ^ as well as numeric constants. The program</w:t>
+      </w:r>
+    </w:p>
+    <w:p>
+      <w:pPr>
+        <w:pStyle w:val="BodyText"/>
+      </w:pPr>
+      <w:r>
+        <w:t>should be able to handle expressions with parentheses to define precedence and grouping.</w:t>
+      </w:r>
+    </w:p>
+    <w:bookmarkEnd w:id="19"/>
+    <w:p>
+      <w:pPr>
+        <w:pStyle w:val="BodyText"/>
+      </w:pPr>
+    </w:p>
+    <w:p>
+      <w:pPr>
+        <w:pStyle w:val="BodyText"/>
+      </w:pPr>
+      <w:r>
+        <w:t>This is a software engineering project, and as such the emphasis extends beyond the final</w:t>
+      </w:r>
+    </w:p>
+    <w:p>
+      <w:pPr>
+        <w:pStyle w:val="BodyText"/>
+      </w:pPr>
+      <w:proofErr w:type="gramStart"/>
+      <w:r>
+        <w:t>product;</w:t>
+      </w:r>
+      <w:proofErr w:type="gramEnd"/>
+      <w:r>
+        <w:t xml:space="preserve"> it encompasses the development process. </w:t>
+      </w:r>
+      <w:r>
+        <w:t xml:space="preserve">Project </w:t>
+      </w:r>
+      <w:r>
+        <w:t>deliverables will include a</w:t>
+      </w:r>
+    </w:p>
+    <w:p>
+      <w:pPr>
+        <w:pStyle w:val="BodyText"/>
+      </w:pPr>
+      <w:r>
+        <w:t>meticulously crafted project plan, a requirements document, a design document that seamlessly</w:t>
+      </w:r>
+    </w:p>
+    <w:p>
+      <w:pPr>
+        <w:pStyle w:val="BodyText"/>
+      </w:pPr>
+      <w:r>
+        <w:t xml:space="preserve">aligns with the specified requirements, a set of rigorous test cases derived from the </w:t>
+      </w:r>
+      <w:proofErr w:type="gramStart"/>
+      <w:r>
+        <w:t>requirements</w:t>
+      </w:r>
+      <w:proofErr w:type="gramEnd"/>
+    </w:p>
+    <w:p>
+      <w:pPr>
+        <w:pStyle w:val="BodyText"/>
+      </w:pPr>
+      <w:r>
+        <w:t>and the design, and ultimately, the fully realized product.</w:t>
+      </w:r>
+    </w:p>
+    <w:p>
+      <w:pPr>
+        <w:pStyle w:val="Heading2"/>
+      </w:pPr>
+      <w:bookmarkStart w:id="20" w:name="_Toc524312834"/>
+      <w:bookmarkStart w:id="21" w:name="_Toc146452542"/>
+      <w:r>
+        <w:t>Assumptions and Constraints</w:t>
+      </w:r>
+      <w:bookmarkEnd w:id="20"/>
+      <w:bookmarkEnd w:id="21"/>
     </w:p>
     <w:p>
       <w:pPr>
@@ -3065,29 +3149,8 @@
         <w:ind w:left="1080"/>
       </w:pPr>
       <w:r>
-        <w:t>Hard deadline of December 5</w:t>
-      </w:r>
-      <w:r>
-        <w:rPr>
-          <w:vertAlign w:val="superscript"/>
-        </w:rPr>
-        <w:t>th</w:t>
-      </w:r>
-      <w:r>
-        <w:t>.</w:t>
-      </w:r>
-    </w:p>
-    <w:p>
-      <w:pPr>
-        <w:pStyle w:val="Heading2"/>
-      </w:pPr>
-      <w:bookmarkStart w:id="21" w:name="_Toc524312835"/>
-      <w:bookmarkStart w:id="22" w:name="_Toc146452543"/>
-      <w:r>
-        <w:t>Project Deliverables</w:t>
-      </w:r>
-      <w:bookmarkEnd w:id="21"/>
-      <w:bookmarkEnd w:id="22"/>
+        <w:t>All members are full-time students (limited working time).</w:t>
+      </w:r>
     </w:p>
     <w:p>
       <w:pPr>
@@ -3099,6 +3162,40 @@
         <w:ind w:left="1080"/>
       </w:pPr>
       <w:r>
+        <w:t>Hard deadline of December 5</w:t>
+      </w:r>
+      <w:r>
+        <w:rPr>
+          <w:vertAlign w:val="superscript"/>
+        </w:rPr>
+        <w:t>th</w:t>
+      </w:r>
+      <w:r>
+        <w:t>.</w:t>
+      </w:r>
+    </w:p>
+    <w:p>
+      <w:pPr>
+        <w:pStyle w:val="Heading2"/>
+      </w:pPr>
+      <w:bookmarkStart w:id="22" w:name="_Toc524312835"/>
+      <w:bookmarkStart w:id="23" w:name="_Toc146452543"/>
+      <w:r>
+        <w:t>Project Deliverables</w:t>
+      </w:r>
+      <w:bookmarkEnd w:id="22"/>
+      <w:bookmarkEnd w:id="23"/>
+    </w:p>
+    <w:p>
+      <w:pPr>
+        <w:pStyle w:val="BodyText"/>
+        <w:numPr>
+          <w:ilvl w:val="0"/>
+          <w:numId w:val="2"/>
+        </w:numPr>
+        <w:ind w:left="1080"/>
+      </w:pPr>
+      <w:r>
         <w:t>Engineering Artifacts/Documentation</w:t>
       </w:r>
     </w:p>
@@ -3220,13 +3317,13 @@
       <w:pPr>
         <w:pStyle w:val="Heading2"/>
       </w:pPr>
-      <w:bookmarkStart w:id="23" w:name="_Toc524312836"/>
-      <w:bookmarkStart w:id="24" w:name="_Toc146452544"/>
+      <w:bookmarkStart w:id="24" w:name="_Toc524312836"/>
+      <w:bookmarkStart w:id="25" w:name="_Toc146452544"/>
       <w:r>
         <w:t>Evolution of the Software Development Plan</w:t>
       </w:r>
-      <w:bookmarkEnd w:id="23"/>
       <w:bookmarkEnd w:id="24"/>
+      <w:bookmarkEnd w:id="25"/>
     </w:p>
     <w:p>
       <w:pPr>
@@ -3270,25 +3367,25 @@
       <w:pPr>
         <w:pStyle w:val="Heading1"/>
       </w:pPr>
-      <w:bookmarkStart w:id="25" w:name="_Toc524312837"/>
-      <w:bookmarkStart w:id="26" w:name="_Toc146452545"/>
+      <w:bookmarkStart w:id="26" w:name="_Toc524312837"/>
+      <w:bookmarkStart w:id="27" w:name="_Toc146452545"/>
       <w:r>
         <w:t>Project Organization</w:t>
       </w:r>
-      <w:bookmarkEnd w:id="25"/>
       <w:bookmarkEnd w:id="26"/>
+      <w:bookmarkEnd w:id="27"/>
     </w:p>
     <w:p>
       <w:pPr>
         <w:pStyle w:val="Heading2"/>
       </w:pPr>
-      <w:bookmarkStart w:id="27" w:name="_Toc524312838"/>
-      <w:bookmarkStart w:id="28" w:name="_Toc146452546"/>
+      <w:bookmarkStart w:id="28" w:name="_Toc524312838"/>
+      <w:bookmarkStart w:id="29" w:name="_Toc146452546"/>
       <w:r>
         <w:t>Organizational Structure</w:t>
       </w:r>
-      <w:bookmarkEnd w:id="27"/>
       <w:bookmarkEnd w:id="28"/>
+      <w:bookmarkEnd w:id="29"/>
     </w:p>
     <w:p>
       <w:pPr>
@@ -3405,13 +3502,13 @@
       <w:pPr>
         <w:pStyle w:val="Heading2"/>
       </w:pPr>
-      <w:bookmarkStart w:id="29" w:name="_Toc524312840"/>
-      <w:bookmarkStart w:id="30" w:name="_Toc146452547"/>
+      <w:bookmarkStart w:id="30" w:name="_Toc524312840"/>
+      <w:bookmarkStart w:id="31" w:name="_Toc146452547"/>
       <w:r>
         <w:t>Roles and Responsibilities</w:t>
       </w:r>
-      <w:bookmarkEnd w:id="29"/>
       <w:bookmarkEnd w:id="30"/>
+      <w:bookmarkEnd w:id="31"/>
     </w:p>
     <w:p>
       <w:pPr>
@@ -3865,25 +3962,25 @@
       <w:pPr>
         <w:pStyle w:val="Heading1"/>
       </w:pPr>
-      <w:bookmarkStart w:id="31" w:name="_Toc524312841"/>
-      <w:bookmarkStart w:id="32" w:name="_Toc146452548"/>
+      <w:bookmarkStart w:id="32" w:name="_Toc524312841"/>
+      <w:bookmarkStart w:id="33" w:name="_Toc146452548"/>
       <w:r>
         <w:t>Management Process</w:t>
       </w:r>
-      <w:bookmarkEnd w:id="31"/>
       <w:bookmarkEnd w:id="32"/>
+      <w:bookmarkEnd w:id="33"/>
     </w:p>
     <w:p>
       <w:pPr>
         <w:pStyle w:val="Heading2"/>
       </w:pPr>
-      <w:bookmarkStart w:id="33" w:name="_Toc524312843"/>
-      <w:bookmarkStart w:id="34" w:name="_Toc146452549"/>
+      <w:bookmarkStart w:id="34" w:name="_Toc524312843"/>
+      <w:bookmarkStart w:id="35" w:name="_Toc146452549"/>
       <w:r>
         <w:t>Project Plan</w:t>
       </w:r>
-      <w:bookmarkEnd w:id="33"/>
       <w:bookmarkEnd w:id="34"/>
+      <w:bookmarkEnd w:id="35"/>
     </w:p>
     <w:p>
       <w:pPr>
@@ -3907,11 +4004,11 @@
       <w:pPr>
         <w:pStyle w:val="Heading3"/>
       </w:pPr>
-      <w:bookmarkStart w:id="35" w:name="_Toc524312845"/>
+      <w:bookmarkStart w:id="36" w:name="_Toc524312845"/>
       <w:r>
         <w:t>Iteration Objectives</w:t>
       </w:r>
-      <w:bookmarkEnd w:id="35"/>
+      <w:bookmarkEnd w:id="36"/>
     </w:p>
     <w:p>
       <w:pPr>
@@ -4117,13 +4214,13 @@
       <w:pPr>
         <w:pStyle w:val="Heading3"/>
       </w:pPr>
-      <w:bookmarkStart w:id="36" w:name="_Toc524312846"/>
+      <w:bookmarkStart w:id="37" w:name="_Toc524312846"/>
       <w:r>
         <w:lastRenderedPageBreak/>
         <w:t>Releases</w:t>
       </w:r>
-      <w:bookmarkStart w:id="37" w:name="_Toc524312847"/>
-      <w:bookmarkEnd w:id="36"/>
+      <w:bookmarkStart w:id="38" w:name="_Toc524312847"/>
+      <w:bookmarkEnd w:id="37"/>
     </w:p>
     <w:p>
       <w:pPr>
@@ -4191,7 +4288,7 @@
       <w:r>
         <w:t>Project Schedule</w:t>
       </w:r>
-      <w:bookmarkEnd w:id="37"/>
+      <w:bookmarkEnd w:id="38"/>
     </w:p>
     <w:p>
       <w:pPr>
@@ -4459,33 +4556,32 @@
       <w:pPr>
         <w:pStyle w:val="Heading2"/>
       </w:pPr>
-      <w:bookmarkStart w:id="38" w:name="_Toc447095892"/>
-      <w:bookmarkStart w:id="39" w:name="_Toc512930361"/>
-      <w:bookmarkStart w:id="40" w:name="_Toc447095893"/>
-      <w:bookmarkStart w:id="41" w:name="_Toc512930362"/>
-      <w:bookmarkStart w:id="42" w:name="_Toc430447687"/>
-      <w:bookmarkStart w:id="43" w:name="_Toc447095894"/>
-      <w:bookmarkStart w:id="44" w:name="_Toc512930363"/>
-      <w:bookmarkStart w:id="45" w:name="_Toc430447688"/>
-      <w:bookmarkStart w:id="46" w:name="_Toc430447689"/>
-      <w:bookmarkStart w:id="47" w:name="_Toc447095895"/>
-      <w:bookmarkStart w:id="48" w:name="_Toc512930364"/>
-      <w:bookmarkStart w:id="49" w:name="_Toc430447690"/>
-      <w:bookmarkStart w:id="50" w:name="_Toc447095896"/>
-      <w:bookmarkStart w:id="51" w:name="_Toc512930365"/>
-      <w:bookmarkStart w:id="52" w:name="_Toc447095897"/>
-      <w:bookmarkStart w:id="53" w:name="_Toc512930366"/>
-      <w:bookmarkStart w:id="54" w:name="_Toc430447691"/>
-      <w:bookmarkStart w:id="55" w:name="_Toc447095898"/>
-      <w:bookmarkStart w:id="56" w:name="_Toc512930367"/>
-      <w:bookmarkStart w:id="57" w:name="_Toc447095908"/>
-      <w:bookmarkStart w:id="58" w:name="_Toc512930368"/>
-      <w:bookmarkStart w:id="59" w:name="_Toc513004379"/>
-      <w:bookmarkStart w:id="60" w:name="_Toc146452550"/>
+      <w:bookmarkStart w:id="39" w:name="_Toc447095892"/>
+      <w:bookmarkStart w:id="40" w:name="_Toc512930361"/>
+      <w:bookmarkStart w:id="41" w:name="_Toc447095893"/>
+      <w:bookmarkStart w:id="42" w:name="_Toc512930362"/>
+      <w:bookmarkStart w:id="43" w:name="_Toc430447687"/>
+      <w:bookmarkStart w:id="44" w:name="_Toc447095894"/>
+      <w:bookmarkStart w:id="45" w:name="_Toc512930363"/>
+      <w:bookmarkStart w:id="46" w:name="_Toc430447688"/>
+      <w:bookmarkStart w:id="47" w:name="_Toc430447689"/>
+      <w:bookmarkStart w:id="48" w:name="_Toc447095895"/>
+      <w:bookmarkStart w:id="49" w:name="_Toc512930364"/>
+      <w:bookmarkStart w:id="50" w:name="_Toc430447690"/>
+      <w:bookmarkStart w:id="51" w:name="_Toc447095896"/>
+      <w:bookmarkStart w:id="52" w:name="_Toc512930365"/>
+      <w:bookmarkStart w:id="53" w:name="_Toc447095897"/>
+      <w:bookmarkStart w:id="54" w:name="_Toc512930366"/>
+      <w:bookmarkStart w:id="55" w:name="_Toc430447691"/>
+      <w:bookmarkStart w:id="56" w:name="_Toc447095898"/>
+      <w:bookmarkStart w:id="57" w:name="_Toc512930367"/>
+      <w:bookmarkStart w:id="58" w:name="_Toc447095908"/>
+      <w:bookmarkStart w:id="59" w:name="_Toc512930368"/>
+      <w:bookmarkStart w:id="60" w:name="_Toc513004379"/>
+      <w:bookmarkStart w:id="61" w:name="_Toc146452550"/>
       <w:bookmarkEnd w:id="0"/>
       <w:bookmarkEnd w:id="3"/>
       <w:bookmarkEnd w:id="4"/>
-      <w:bookmarkEnd w:id="38"/>
       <w:bookmarkEnd w:id="39"/>
       <w:bookmarkEnd w:id="40"/>
       <w:bookmarkEnd w:id="41"/>
@@ -4506,11 +4602,12 @@
       <w:bookmarkEnd w:id="56"/>
       <w:bookmarkEnd w:id="57"/>
       <w:bookmarkEnd w:id="58"/>
+      <w:bookmarkEnd w:id="59"/>
       <w:r>
         <w:t>Project Monitoring and Control</w:t>
       </w:r>
-      <w:bookmarkEnd w:id="59"/>
       <w:bookmarkEnd w:id="60"/>
+      <w:bookmarkEnd w:id="61"/>
     </w:p>
     <w:p>
       <w:pPr>
@@ -4626,7 +4723,7 @@
       <w:r>
         <w:t>: Configuration is done through code-as-infrastructure. As such all-code changes necessitate a similar code review. This will act as the necessary configuration management review change as well. Code is managed through GitHub Pull Requests.</w:t>
       </w:r>
-      <w:bookmarkStart w:id="61" w:name="_Toc447095910"/>
+      <w:bookmarkStart w:id="62" w:name="_Toc447095910"/>
     </w:p>
     <w:p>
       <w:pPr>
@@ -4635,8 +4732,8 @@
           <w:rStyle w:val="Strong"/>
         </w:rPr>
       </w:pPr>
-      <w:bookmarkStart w:id="62" w:name="_Toc447095912"/>
-      <w:bookmarkEnd w:id="61"/>
+      <w:bookmarkStart w:id="63" w:name="_Toc447095912"/>
+      <w:bookmarkEnd w:id="62"/>
     </w:p>
     <w:p>
       <w:pPr>
@@ -4645,21 +4742,21 @@
           <w:rStyle w:val="Strong"/>
         </w:rPr>
       </w:pPr>
-      <w:bookmarkStart w:id="63" w:name="_Toc146452551"/>
+      <w:bookmarkStart w:id="64" w:name="_Toc146452551"/>
       <w:r>
         <w:rPr>
           <w:rStyle w:val="Strong"/>
         </w:rPr>
         <w:t>Quality Control</w:t>
       </w:r>
-      <w:bookmarkEnd w:id="62"/>
       <w:bookmarkEnd w:id="63"/>
+      <w:bookmarkEnd w:id="64"/>
     </w:p>
     <w:p>
       <w:pPr>
         <w:pStyle w:val="BodyText"/>
       </w:pPr>
-      <w:bookmarkStart w:id="64" w:name="_Toc447095913"/>
+      <w:bookmarkStart w:id="65" w:name="_Toc447095913"/>
       <w:r>
         <w:t xml:space="preserve">Defects will be recorded and tracked as </w:t>
       </w:r>
@@ -4699,8 +4796,8 @@
       <w:r>
         <w:t>so that they are not forgotten.</w:t>
       </w:r>
-      <w:bookmarkStart w:id="65" w:name="_Toc447095915"/>
-      <w:bookmarkEnd w:id="64"/>
+      <w:bookmarkStart w:id="66" w:name="_Toc447095915"/>
+      <w:bookmarkEnd w:id="65"/>
     </w:p>
     <w:p>
       <w:pPr>
@@ -4720,7 +4817,7 @@
           <w:rStyle w:val="Strong"/>
         </w:rPr>
       </w:pPr>
-      <w:bookmarkStart w:id="66" w:name="_Toc146452552"/>
+      <w:bookmarkStart w:id="67" w:name="_Toc146452552"/>
       <w:r>
         <w:rPr>
           <w:rStyle w:val="Strong"/>
@@ -4728,20 +4825,20 @@
         <w:lastRenderedPageBreak/>
         <w:t>Risk Management</w:t>
       </w:r>
+      <w:bookmarkEnd w:id="67"/>
+      <w:r>
+        <w:rPr>
+          <w:rStyle w:val="Strong"/>
+        </w:rPr>
+        <w:t xml:space="preserve"> </w:t>
+      </w:r>
       <w:bookmarkEnd w:id="66"/>
-      <w:r>
-        <w:rPr>
-          <w:rStyle w:val="Strong"/>
-        </w:rPr>
-        <w:t xml:space="preserve"> </w:t>
-      </w:r>
-      <w:bookmarkEnd w:id="65"/>
     </w:p>
     <w:p>
       <w:pPr>
         <w:pStyle w:val="BodyText"/>
       </w:pPr>
-      <w:bookmarkStart w:id="67" w:name="_Toc447095916"/>
+      <w:bookmarkStart w:id="68" w:name="_Toc447095916"/>
       <w:r>
         <w:t xml:space="preserve">Risks will be identified in Inception Phase using the steps identified in the RUP for Small Projects activity “Identify and Assess Risks”. Project risk is evaluated at least once per iteration and documented in this table. </w:t>
       </w:r>
@@ -4762,14 +4859,14 @@
           <w:rStyle w:val="Strong"/>
         </w:rPr>
       </w:pPr>
-      <w:bookmarkStart w:id="68" w:name="_Toc146452553"/>
+      <w:bookmarkStart w:id="69" w:name="_Toc146452553"/>
       <w:r>
         <w:rPr>
           <w:rStyle w:val="Strong"/>
         </w:rPr>
         <w:t>Configuration Management</w:t>
       </w:r>
-      <w:bookmarkEnd w:id="68"/>
+      <w:bookmarkEnd w:id="69"/>
     </w:p>
     <w:p>
       <w:pPr>
@@ -4821,27 +4918,27 @@
           <w:numId w:val="0"/>
         </w:numPr>
       </w:pPr>
-      <w:bookmarkStart w:id="69" w:name="_Toc447095917"/>
-      <w:bookmarkStart w:id="70" w:name="_Toc512930369"/>
-      <w:bookmarkStart w:id="71" w:name="_Toc447095932"/>
-      <w:bookmarkStart w:id="72" w:name="_Toc512930370"/>
-      <w:bookmarkStart w:id="73" w:name="_Toc513004381"/>
-      <w:bookmarkEnd w:id="67"/>
-      <w:bookmarkEnd w:id="69"/>
+      <w:bookmarkStart w:id="70" w:name="_Toc447095917"/>
+      <w:bookmarkStart w:id="71" w:name="_Toc512930369"/>
+      <w:bookmarkStart w:id="72" w:name="_Toc447095932"/>
+      <w:bookmarkStart w:id="73" w:name="_Toc512930370"/>
+      <w:bookmarkStart w:id="74" w:name="_Toc513004381"/>
+      <w:bookmarkEnd w:id="68"/>
       <w:bookmarkEnd w:id="70"/>
       <w:bookmarkEnd w:id="71"/>
       <w:bookmarkEnd w:id="72"/>
+      <w:bookmarkEnd w:id="73"/>
     </w:p>
     <w:p>
       <w:pPr>
         <w:pStyle w:val="Heading1"/>
       </w:pPr>
-      <w:bookmarkStart w:id="74" w:name="_Toc146452554"/>
+      <w:bookmarkStart w:id="75" w:name="_Toc146452554"/>
       <w:r>
         <w:t>Annexes</w:t>
       </w:r>
-      <w:bookmarkEnd w:id="73"/>
       <w:bookmarkEnd w:id="74"/>
+      <w:bookmarkEnd w:id="75"/>
     </w:p>
     <w:p>
       <w:pPr>
@@ -5334,7 +5431,7 @@
             <w:t>0.</w:t>
           </w:r>
           <w:r>
-            <w:t>3</w:t>
+            <w:t>4</w:t>
           </w:r>
         </w:p>
       </w:tc>
@@ -5361,7 +5458,7 @@
             <w:t xml:space="preserve">  Date: </w:t>
           </w:r>
           <w:r>
-            <w:t>09/24/23</w:t>
+            <w:t>14/Oct/2023</w:t>
           </w:r>
         </w:p>
       </w:tc>

--- a/docs/project-plan/Software Development Plan.docx
+++ b/docs/project-plan/Software Development Plan.docx
@@ -470,6 +470,9 @@
             <w:pPr>
               <w:pStyle w:val="Tabletext"/>
             </w:pPr>
+            <w:r>
+              <w:t>09/Nov/2023</w:t>
+            </w:r>
           </w:p>
         </w:tc>
         <w:tc>
@@ -480,6 +483,9 @@
             <w:pPr>
               <w:pStyle w:val="Tabletext"/>
             </w:pPr>
+            <w:r>
+              <w:t>0.5</w:t>
+            </w:r>
           </w:p>
         </w:tc>
         <w:tc>
@@ -490,6 +496,9 @@
             <w:pPr>
               <w:pStyle w:val="Tabletext"/>
             </w:pPr>
+            <w:r>
+              <w:t>Update Project Plan schedule</w:t>
+            </w:r>
           </w:p>
         </w:tc>
         <w:tc>
@@ -500,6 +509,9 @@
             <w:pPr>
               <w:pStyle w:val="Tabletext"/>
             </w:pPr>
+            <w:r>
+              <w:t>Kobe Jordan</w:t>
+            </w:r>
           </w:p>
         </w:tc>
       </w:tr>
@@ -4347,7 +4359,7 @@
           <w:iCs w:val="0"/>
           <w:color w:val="000000" w:themeColor="text1"/>
         </w:rPr>
-        <w:t>24</w:t>
+        <w:t>15</w:t>
       </w:r>
     </w:p>
     <w:p>
@@ -4377,7 +4389,31 @@
           <w:iCs w:val="0"/>
           <w:color w:val="000000" w:themeColor="text1"/>
         </w:rPr>
-        <w:t>, expected 10/31</w:t>
+        <w:t>, expected 1</w:t>
+      </w:r>
+      <w:r>
+        <w:rPr>
+          <w:i w:val="0"/>
+          <w:iCs w:val="0"/>
+          <w:color w:val="000000" w:themeColor="text1"/>
+        </w:rPr>
+        <w:t>1</w:t>
+      </w:r>
+      <w:r>
+        <w:rPr>
+          <w:i w:val="0"/>
+          <w:iCs w:val="0"/>
+          <w:color w:val="000000" w:themeColor="text1"/>
+        </w:rPr>
+        <w:t>/</w:t>
+      </w:r>
+      <w:r>
+        <w:rPr>
+          <w:i w:val="0"/>
+          <w:iCs w:val="0"/>
+          <w:color w:val="000000" w:themeColor="text1"/>
+        </w:rPr>
+        <w:t>12</w:t>
       </w:r>
     </w:p>
     <w:p>
@@ -4772,15 +4808,7 @@
         <w:pStyle w:val="BodyText"/>
       </w:pPr>
       <w:r>
-        <w:t xml:space="preserve">All deliverables are required to go through the appropriate review process, as described in the Development Case. The review is required to ensure that each </w:t>
-      </w:r>
-      <w:proofErr w:type="gramStart"/>
-      <w:r>
-        <w:t>deliverable</w:t>
-      </w:r>
-      <w:proofErr w:type="gramEnd"/>
-      <w:r>
-        <w:t xml:space="preserve"> is of acceptable quality, using guidelines and checklists.</w:t>
+        <w:t>All deliverables are required to go through the appropriate review process, as described in the Development Case. The review is required to ensure that each deliverable is of acceptable quality, using guidelines and checklists.</w:t>
       </w:r>
     </w:p>
     <w:p>
@@ -5431,7 +5459,7 @@
             <w:t>0.</w:t>
           </w:r>
           <w:r>
-            <w:t>4</w:t>
+            <w:t>5</w:t>
           </w:r>
         </w:p>
       </w:tc>
@@ -5458,7 +5486,16 @@
             <w:t xml:space="preserve">  Date: </w:t>
           </w:r>
           <w:r>
-            <w:t>14/Oct/2023</w:t>
+            <w:t>09</w:t>
+          </w:r>
+          <w:r>
+            <w:t>/</w:t>
+          </w:r>
+          <w:r>
+            <w:t>Nov</w:t>
+          </w:r>
+          <w:r>
+            <w:t>/2023</w:t>
           </w:r>
         </w:p>
       </w:tc>

--- a/docs/project-plan/Software Development Plan.docx
+++ b/docs/project-plan/Software Development Plan.docx
@@ -58,7 +58,7 @@
         <w:rPr>
           <w:sz w:val="28"/>
         </w:rPr>
-        <w:t>4</w:t>
+        <w:t>6</w:t>
       </w:r>
     </w:p>
     <w:p>
@@ -515,6 +515,96 @@
           </w:p>
         </w:tc>
       </w:tr>
+      <w:tr>
+        <w:tc>
+          <w:tcPr>
+            <w:tcW w:w="2304" w:type="dxa"/>
+          </w:tcPr>
+          <w:p>
+            <w:pPr>
+              <w:pStyle w:val="Tabletext"/>
+            </w:pPr>
+            <w:r>
+              <w:t>26/Nov/2023</w:t>
+            </w:r>
+          </w:p>
+        </w:tc>
+        <w:tc>
+          <w:tcPr>
+            <w:tcW w:w="1152" w:type="dxa"/>
+          </w:tcPr>
+          <w:p>
+            <w:pPr>
+              <w:pStyle w:val="Tabletext"/>
+            </w:pPr>
+            <w:r>
+              <w:t>0.6</w:t>
+            </w:r>
+          </w:p>
+        </w:tc>
+        <w:tc>
+          <w:tcPr>
+            <w:tcW w:w="3744" w:type="dxa"/>
+          </w:tcPr>
+          <w:p>
+            <w:pPr>
+              <w:pStyle w:val="Tabletext"/>
+            </w:pPr>
+            <w:r>
+              <w:t>Update Project Plan schedule</w:t>
+            </w:r>
+          </w:p>
+          <w:p>
+            <w:pPr>
+              <w:pStyle w:val="Tabletext"/>
+              <w:numPr>
+                <w:ilvl w:val="0"/>
+                <w:numId w:val="6"/>
+              </w:numPr>
+            </w:pPr>
+            <w:r>
+              <w:t>Add test case/software documentation deadlines.</w:t>
+            </w:r>
+          </w:p>
+          <w:p>
+            <w:pPr>
+              <w:pStyle w:val="Tabletext"/>
+              <w:numPr>
+                <w:ilvl w:val="0"/>
+                <w:numId w:val="6"/>
+              </w:numPr>
+            </w:pPr>
+            <w:r>
+              <w:t>Fix project deadline from 12/05 to 12/03.</w:t>
+            </w:r>
+          </w:p>
+          <w:p>
+            <w:pPr>
+              <w:pStyle w:val="Tabletext"/>
+              <w:numPr>
+                <w:ilvl w:val="0"/>
+                <w:numId w:val="6"/>
+              </w:numPr>
+            </w:pPr>
+            <w:r>
+              <w:t>Add release v0.0.0-rc1</w:t>
+            </w:r>
+          </w:p>
+        </w:tc>
+        <w:tc>
+          <w:tcPr>
+            <w:tcW w:w="2304" w:type="dxa"/>
+          </w:tcPr>
+          <w:p>
+            <w:pPr>
+              <w:pStyle w:val="Tabletext"/>
+            </w:pPr>
+            <w:r>
+              <w:t>Cody Duong</w:t>
+            </w:r>
+          </w:p>
+        </w:tc>
+      </w:tr>
     </w:tbl>
     <w:p/>
     <w:p>
@@ -3174,13 +3264,16 @@
         <w:ind w:left="1080"/>
       </w:pPr>
       <w:r>
-        <w:t>Hard deadline of December 5</w:t>
+        <w:t xml:space="preserve">Hard deadline of December </w:t>
+      </w:r>
+      <w:r>
+        <w:t>3</w:t>
       </w:r>
       <w:r>
         <w:rPr>
           <w:vertAlign w:val="superscript"/>
         </w:rPr>
-        <w:t>th</w:t>
+        <w:t>rd</w:t>
       </w:r>
       <w:r>
         <w:t>.</w:t>
@@ -4286,11 +4379,16 @@
         </w:rPr>
       </w:pPr>
       <w:r>
-        <w:rPr>
-          <w:u w:val="single"/>
-        </w:rPr>
-        <w:t>N/A – no releases at time of writing</w:t>
-      </w:r>
+        <w:t xml:space="preserve">v0.0.0-rc1: </w:t>
+      </w:r>
+      <w:hyperlink r:id="rId13" w:history="1">
+        <w:r>
+          <w:rPr>
+            <w:rStyle w:val="Hyperlink"/>
+          </w:rPr>
+          <w:t>https://github.com/codyduong/EECS-348-Project/releases/tag/0.0.0-rc1</w:t>
+        </w:r>
+      </w:hyperlink>
     </w:p>
     <w:p/>
     <w:p>
@@ -4443,7 +4541,15 @@
           <w:iCs w:val="0"/>
           <w:color w:val="000000" w:themeColor="text1"/>
         </w:rPr>
-        <w:t>Project, begins 10/31, expected 12/05</w:t>
+        <w:t>Project, begins 10/31, expected 12/0</w:t>
+      </w:r>
+      <w:r>
+        <w:rPr>
+          <w:i w:val="0"/>
+          <w:iCs w:val="0"/>
+          <w:color w:val="000000" w:themeColor="text1"/>
+        </w:rPr>
+        <w:t>3</w:t>
       </w:r>
     </w:p>
     <w:p>
@@ -4465,23 +4571,15 @@
           <w:iCs w:val="0"/>
           <w:color w:val="000000" w:themeColor="text1"/>
         </w:rPr>
-        <w:t>Expression Parsing (</w:t>
+        <w:t xml:space="preserve">Expression Parsing </w:t>
       </w:r>
       <w:r>
         <w:rPr>
           <w:i w:val="0"/>
           <w:iCs w:val="0"/>
-          <w:color w:val="000000"/>
-        </w:rPr>
-        <w:t>TARGET DATE TO BE DETERMINED</w:t>
-      </w:r>
-      <w:r>
-        <w:rPr>
-          <w:i w:val="0"/>
-          <w:iCs w:val="0"/>
-          <w:color w:val="000000"/>
-        </w:rPr>
-        <w:t>)</w:t>
+          <w:color w:val="000000" w:themeColor="text1"/>
+        </w:rPr>
+        <w:t>11/21</w:t>
       </w:r>
     </w:p>
     <w:p>
@@ -4503,7 +4601,7 @@
           <w:iCs w:val="0"/>
           <w:color w:val="000000" w:themeColor="text1"/>
         </w:rPr>
-        <w:t>Operator Support (TARGET DATE TO BE DETERMINED)</w:t>
+        <w:t>Operator Support</w:t>
       </w:r>
       <w:r>
         <w:rPr>
@@ -4511,18 +4609,24 @@
           <w:iCs w:val="0"/>
           <w:color w:val="000000" w:themeColor="text1"/>
         </w:rPr>
-        <w:t xml:space="preserve">, subdivided into each operator </w:t>
-      </w:r>
-      <w:proofErr w:type="gramStart"/>
+        <w:t xml:space="preserve"> 11/21</w:t>
+      </w:r>
       <w:r>
         <w:rPr>
           <w:i w:val="0"/>
           <w:iCs w:val="0"/>
           <w:color w:val="000000" w:themeColor="text1"/>
         </w:rPr>
-        <w:t>type</w:t>
-      </w:r>
-      <w:proofErr w:type="gramEnd"/>
+        <w:t xml:space="preserve">, subdivided into each operator </w:t>
+      </w:r>
+      <w:r>
+        <w:rPr>
+          <w:i w:val="0"/>
+          <w:iCs w:val="0"/>
+          <w:color w:val="000000" w:themeColor="text1"/>
+        </w:rPr>
+        <w:t>type.</w:t>
+      </w:r>
     </w:p>
     <w:p>
       <w:pPr>
@@ -4543,23 +4647,53 @@
           <w:iCs w:val="0"/>
           <w:color w:val="000000" w:themeColor="text1"/>
         </w:rPr>
-        <w:t>Software Documentation (</w:t>
+        <w:t>Test Cases 12/0</w:t>
       </w:r>
       <w:r>
         <w:rPr>
           <w:i w:val="0"/>
           <w:iCs w:val="0"/>
-          <w:color w:val="000000"/>
-        </w:rPr>
-        <w:t>TARGET DATE TO BE DETERMINED</w:t>
-      </w:r>
-      <w:r>
+          <w:color w:val="000000" w:themeColor="text1"/>
+        </w:rPr>
+        <w:t>3</w:t>
+      </w:r>
+    </w:p>
+    <w:p>
+      <w:pPr>
+        <w:pStyle w:val="infoblue0"/>
+        <w:numPr>
+          <w:ilvl w:val="1"/>
+          <w:numId w:val="6"/>
+        </w:numPr>
         <w:rPr>
           <w:i w:val="0"/>
           <w:iCs w:val="0"/>
-          <w:color w:val="000000"/>
-        </w:rPr>
-        <w:t>)</w:t>
+          <w:color w:val="000000" w:themeColor="text1"/>
+        </w:rPr>
+      </w:pPr>
+      <w:r>
+        <w:rPr>
+          <w:i w:val="0"/>
+          <w:iCs w:val="0"/>
+          <w:color w:val="000000" w:themeColor="text1"/>
+        </w:rPr>
+        <w:t xml:space="preserve">Software Documentation </w:t>
+      </w:r>
+      <w:r>
+        <w:rPr>
+          <w:i w:val="0"/>
+          <w:iCs w:val="0"/>
+          <w:color w:val="000000" w:themeColor="text1"/>
+        </w:rPr>
+        <w:t>12/0</w:t>
+      </w:r>
+      <w:r>
+        <w:rPr>
+          <w:i w:val="0"/>
+          <w:iCs w:val="0"/>
+          <w:color w:val="000000" w:themeColor="text1"/>
+        </w:rPr>
+        <w:t>3</w:t>
       </w:r>
     </w:p>
     <w:p>
@@ -4664,7 +4798,7 @@
       <w:r>
         <w:t xml:space="preserve">ickets. Tickets will be tracked via GitHub Issues which will automatically link to the GitHub Project Board at </w:t>
       </w:r>
-      <w:hyperlink r:id="rId13" w:history="1">
+      <w:hyperlink r:id="rId14" w:history="1">
         <w:r>
           <w:rPr>
             <w:rStyle w:val="Hyperlink"/>
@@ -4990,10 +5124,10 @@
       </w:pPr>
     </w:p>
     <w:sectPr>
-      <w:headerReference w:type="default" r:id="rId14"/>
-      <w:footerReference w:type="default" r:id="rId15"/>
-      <w:headerReference w:type="first" r:id="rId16"/>
-      <w:footerReference w:type="first" r:id="rId17"/>
+      <w:headerReference w:type="default" r:id="rId15"/>
+      <w:footerReference w:type="default" r:id="rId16"/>
+      <w:headerReference w:type="first" r:id="rId17"/>
+      <w:footerReference w:type="first" r:id="rId18"/>
       <w:pgSz w:w="12240" w:h="15840" w:code="1"/>
       <w:pgMar w:top="1440" w:right="1440" w:bottom="1440" w:left="1440" w:header="720" w:footer="720" w:gutter="0"/>
       <w:cols w:space="720"/>
@@ -5459,7 +5593,7 @@
             <w:t>0.</w:t>
           </w:r>
           <w:r>
-            <w:t>5</w:t>
+            <w:t>6</w:t>
           </w:r>
         </w:p>
       </w:tc>

--- a/docs/project-plan/Software Development Plan.docx
+++ b/docs/project-plan/Software Development Plan.docx
@@ -58,7 +58,7 @@
         <w:rPr>
           <w:sz w:val="28"/>
         </w:rPr>
-        <w:t>6</w:t>
+        <w:t>7</w:t>
       </w:r>
     </w:p>
     <w:p>
@@ -605,6 +605,60 @@
           </w:p>
         </w:tc>
       </w:tr>
+      <w:tr>
+        <w:tc>
+          <w:tcPr>
+            <w:tcW w:w="2304" w:type="dxa"/>
+          </w:tcPr>
+          <w:p>
+            <w:pPr>
+              <w:pStyle w:val="Tabletext"/>
+            </w:pPr>
+            <w:r>
+              <w:t>03/Dec/2023</w:t>
+            </w:r>
+          </w:p>
+        </w:tc>
+        <w:tc>
+          <w:tcPr>
+            <w:tcW w:w="1152" w:type="dxa"/>
+          </w:tcPr>
+          <w:p>
+            <w:pPr>
+              <w:pStyle w:val="Tabletext"/>
+            </w:pPr>
+            <w:r>
+              <w:t>0.7</w:t>
+            </w:r>
+          </w:p>
+        </w:tc>
+        <w:tc>
+          <w:tcPr>
+            <w:tcW w:w="3744" w:type="dxa"/>
+          </w:tcPr>
+          <w:p>
+            <w:pPr>
+              <w:pStyle w:val="Tabletext"/>
+            </w:pPr>
+            <w:r>
+              <w:t>Add release v1.0.0</w:t>
+            </w:r>
+          </w:p>
+        </w:tc>
+        <w:tc>
+          <w:tcPr>
+            <w:tcW w:w="2304" w:type="dxa"/>
+          </w:tcPr>
+          <w:p>
+            <w:pPr>
+              <w:pStyle w:val="Tabletext"/>
+            </w:pPr>
+            <w:r>
+              <w:t>Cody Duong</w:t>
+            </w:r>
+          </w:p>
+        </w:tc>
+      </w:tr>
     </w:tbl>
     <w:p/>
     <w:p>
@@ -4375,18 +4429,50 @@
           <w:numId w:val="4"/>
         </w:numPr>
         <w:rPr>
+          <w:rStyle w:val="Hyperlink"/>
+          <w:color w:val="auto"/>
+        </w:rPr>
+      </w:pPr>
+      <w:r>
+        <w:t xml:space="preserve">v0.0.0-rc1: </w:t>
+      </w:r>
+      <w:hyperlink r:id="rId13" w:history="1">
+        <w:r>
+          <w:rPr>
+            <w:rStyle w:val="Hyperlink"/>
+          </w:rPr>
+          <w:t>https://github.com/codyduong/EECS-348-Project/releases/tag/0.0.0-rc1</w:t>
+        </w:r>
+      </w:hyperlink>
+    </w:p>
+    <w:p>
+      <w:pPr>
+        <w:numPr>
+          <w:ilvl w:val="0"/>
+          <w:numId w:val="4"/>
+        </w:numPr>
+        <w:rPr>
           <w:u w:val="single"/>
         </w:rPr>
       </w:pPr>
       <w:r>
-        <w:t xml:space="preserve">v0.0.0-rc1: </w:t>
-      </w:r>
-      <w:hyperlink r:id="rId13" w:history="1">
+        <w:t>v1.0.0</w:t>
+      </w:r>
+      <w:r>
+        <w:t xml:space="preserve">: </w:t>
+      </w:r>
+      <w:hyperlink r:id="rId14" w:history="1">
         <w:r>
           <w:rPr>
             <w:rStyle w:val="Hyperlink"/>
           </w:rPr>
-          <w:t>https://github.com/codyduong/EECS-348-Project/releases/tag/0.0.0-rc1</w:t>
+          <w:t>https://github.com/codyduong/EECS-348-Project/releases/tag/</w:t>
+        </w:r>
+        <w:r>
+          <w:rPr>
+            <w:rStyle w:val="Hyperlink"/>
+          </w:rPr>
+          <w:t>1.0.0</w:t>
         </w:r>
       </w:hyperlink>
     </w:p>
@@ -4798,7 +4884,7 @@
       <w:r>
         <w:t xml:space="preserve">ickets. Tickets will be tracked via GitHub Issues which will automatically link to the GitHub Project Board at </w:t>
       </w:r>
-      <w:hyperlink r:id="rId14" w:history="1">
+      <w:hyperlink r:id="rId15" w:history="1">
         <w:r>
           <w:rPr>
             <w:rStyle w:val="Hyperlink"/>
@@ -4984,7 +5070,6 @@
         <w:rPr>
           <w:rStyle w:val="Strong"/>
         </w:rPr>
-        <w:lastRenderedPageBreak/>
         <w:t>Risk Management</w:t>
       </w:r>
       <w:bookmarkEnd w:id="67"/>
@@ -5124,10 +5209,10 @@
       </w:pPr>
     </w:p>
     <w:sectPr>
-      <w:headerReference w:type="default" r:id="rId15"/>
-      <w:footerReference w:type="default" r:id="rId16"/>
-      <w:headerReference w:type="first" r:id="rId17"/>
-      <w:footerReference w:type="first" r:id="rId18"/>
+      <w:headerReference w:type="default" r:id="rId16"/>
+      <w:footerReference w:type="default" r:id="rId17"/>
+      <w:headerReference w:type="first" r:id="rId18"/>
+      <w:footerReference w:type="first" r:id="rId19"/>
       <w:pgSz w:w="12240" w:h="15840" w:code="1"/>
       <w:pgMar w:top="1440" w:right="1440" w:bottom="1440" w:left="1440" w:header="720" w:footer="720" w:gutter="0"/>
       <w:cols w:space="720"/>
@@ -5593,7 +5678,7 @@
             <w:t>0.</w:t>
           </w:r>
           <w:r>
-            <w:t>6</w:t>
+            <w:t>7</w:t>
           </w:r>
         </w:p>
       </w:tc>
@@ -5620,13 +5705,16 @@
             <w:t xml:space="preserve">  Date: </w:t>
           </w:r>
           <w:r>
-            <w:t>09</w:t>
+            <w:t>0</w:t>
+          </w:r>
+          <w:r>
+            <w:t>3</w:t>
           </w:r>
           <w:r>
             <w:t>/</w:t>
           </w:r>
           <w:r>
-            <w:t>Nov</w:t>
+            <w:t>Dec</w:t>
           </w:r>
           <w:r>
             <w:t>/2023</w:t>
